--- a/Shablon/8 договор подряда сантехника.docx
+++ b/Shablon/8 договор подряда сантехника.docx
@@ -1,6 +1,6 @@
 
 <file path=word/document.xml><?xml version="1.0" encoding="utf-8"?>
-<w:document xmlns:wpc="http://schemas.microsoft.com/office/word/2010/wordprocessingCanvas" xmlns:mc="http://schemas.openxmlformats.org/markup-compatibility/2006" xmlns:o="urn:schemas-microsoft-com:office:office" xmlns:r="http://schemas.openxmlformats.org/officeDocument/2006/relationships" xmlns:m="http://schemas.openxmlformats.org/officeDocument/2006/math" xmlns:v="urn:schemas-microsoft-com:vml" xmlns:wp14="http://schemas.microsoft.com/office/word/2010/wordprocessingDrawing" xmlns:wp="http://schemas.openxmlformats.org/drawingml/2006/wordprocessingDrawing" xmlns:w10="urn:schemas-microsoft-com:office:word" xmlns:w="http://schemas.openxmlformats.org/wordprocessingml/2006/main" xmlns:w14="http://schemas.microsoft.com/office/word/2010/wordml" xmlns:w15="http://schemas.microsoft.com/office/word/2012/wordml" xmlns:wpg="http://schemas.microsoft.com/office/word/2010/wordprocessingGroup" xmlns:wpi="http://schemas.microsoft.com/office/word/2010/wordprocessingInk" xmlns:wne="http://schemas.microsoft.com/office/word/2006/wordml" xmlns:wps="http://schemas.microsoft.com/office/word/2010/wordprocessingShape" mc:Ignorable="w14 w15 wp14">
+<w:document xmlns:wpc="http://schemas.microsoft.com/office/word/2010/wordprocessingCanvas" xmlns:cx="http://schemas.microsoft.com/office/drawing/2014/chartex" xmlns:cx1="http://schemas.microsoft.com/office/drawing/2015/9/8/chartex" xmlns:mc="http://schemas.openxmlformats.org/markup-compatibility/2006" xmlns:o="urn:schemas-microsoft-com:office:office" xmlns:r="http://schemas.openxmlformats.org/officeDocument/2006/relationships" xmlns:m="http://schemas.openxmlformats.org/officeDocument/2006/math" xmlns:v="urn:schemas-microsoft-com:vml" xmlns:wp14="http://schemas.microsoft.com/office/word/2010/wordprocessingDrawing" xmlns:wp="http://schemas.openxmlformats.org/drawingml/2006/wordprocessingDrawing" xmlns:w10="urn:schemas-microsoft-com:office:word" xmlns:w="http://schemas.openxmlformats.org/wordprocessingml/2006/main" xmlns:w14="http://schemas.microsoft.com/office/word/2010/wordml" xmlns:w15="http://schemas.microsoft.com/office/word/2012/wordml" xmlns:w16se="http://schemas.microsoft.com/office/word/2015/wordml/symex" xmlns:wpg="http://schemas.microsoft.com/office/word/2010/wordprocessingGroup" xmlns:wpi="http://schemas.microsoft.com/office/word/2010/wordprocessingInk" xmlns:wne="http://schemas.microsoft.com/office/word/2006/wordml" xmlns:wps="http://schemas.microsoft.com/office/word/2010/wordprocessingShape" mc:Ignorable="w14 w15 w16se wp14">
   <w:body>
     <w:p>
       <w:pPr>
@@ -13,8 +13,8 @@
           <w:b/>
           <w:bCs/>
           <w:color w:val="000000" w:themeColor="text1"/>
-          <w:sz w:val="24"/>
-          <w:szCs w:val="24"/>
+          <w:sz w:val="22"/>
+          <w:szCs w:val="22"/>
         </w:rPr>
       </w:pPr>
       <w:r>
@@ -23,8 +23,8 @@
           <w:b/>
           <w:bCs/>
           <w:color w:val="000000" w:themeColor="text1"/>
-          <w:sz w:val="24"/>
-          <w:szCs w:val="24"/>
+          <w:sz w:val="22"/>
+          <w:szCs w:val="22"/>
         </w:rPr>
         <w:t>ДОГОВОР №</w:t>
       </w:r>
@@ -35,8 +35,8 @@
           <w:b/>
           <w:bCs/>
           <w:color w:val="000000" w:themeColor="text1"/>
-          <w:sz w:val="24"/>
-          <w:szCs w:val="24"/>
+          <w:sz w:val="22"/>
+          <w:szCs w:val="22"/>
         </w:rPr>
         <w:t>30</w:t>
       </w:r>
@@ -47,8 +47,8 @@
           <w:b/>
           <w:bCs/>
           <w:color w:val="000000" w:themeColor="text1"/>
-          <w:sz w:val="24"/>
-          <w:szCs w:val="24"/>
+          <w:sz w:val="22"/>
+          <w:szCs w:val="22"/>
           <w:lang w:val="en-US"/>
         </w:rPr>
         <w:t> </w:t>
@@ -60,8 +60,8 @@
           <w:b/>
           <w:bCs/>
           <w:color w:val="000000" w:themeColor="text1"/>
-          <w:sz w:val="24"/>
-          <w:szCs w:val="24"/>
+          <w:sz w:val="22"/>
+          <w:szCs w:val="22"/>
         </w:rPr>
         <w:t>к</w:t>
       </w:r>
@@ -77,8 +77,8 @@
           <w:rStyle w:val="21pt"/>
           <w:bCs/>
           <w:color w:val="000000" w:themeColor="text1"/>
-          <w:sz w:val="24"/>
-          <w:szCs w:val="24"/>
+          <w:sz w:val="22"/>
+          <w:szCs w:val="22"/>
         </w:rPr>
       </w:pPr>
     </w:p>
@@ -90,56 +90,40 @@
         <w:jc w:val="both"/>
         <w:rPr>
           <w:b w:val="0"/>
-          <w:sz w:val="24"/>
-          <w:szCs w:val="24"/>
+          <w:sz w:val="22"/>
+          <w:szCs w:val="22"/>
         </w:rPr>
       </w:pPr>
       <w:r>
         <w:rPr>
           <w:b w:val="0"/>
-          <w:sz w:val="24"/>
-          <w:szCs w:val="24"/>
-        </w:rPr>
-        <w:t>г.Гомель                                                                                                                 </w:t>
-      </w:r>
+          <w:sz w:val="22"/>
+          <w:szCs w:val="22"/>
+        </w:rPr>
+        <w:t>г.Гомель                                                                                                                             </w:t>
+      </w:r>
+      <w:bookmarkStart w:id="2" w:name="ДатаВерхнийПравый"/>
       <w:r>
         <w:rPr>
           <w:b w:val="0"/>
-          <w:sz w:val="24"/>
-          <w:szCs w:val="24"/>
-        </w:rPr>
-        <w:t>      </w:t>
-      </w:r>
-      <w:r>
+          <w:color w:val="000000" w:themeColor="text1"/>
+          <w:sz w:val="22"/>
+          <w:szCs w:val="22"/>
+        </w:rPr>
+        <w:t>01 апреля 2016г.</w:t>
+      </w:r>
+      <w:bookmarkEnd w:id="2"/>
+    </w:p>
+    <w:p>
+      <w:pPr>
+        <w:pStyle w:val="20"/>
+        <w:shd w:val="clear" w:color="auto" w:fill="auto"/>
+        <w:spacing w:line="240" w:lineRule="auto"/>
+        <w:jc w:val="both"/>
         <w:rPr>
           <w:b w:val="0"/>
-          <w:sz w:val="24"/>
-          <w:szCs w:val="24"/>
-        </w:rPr>
-        <w:t>      </w:t>
-      </w:r>
-      <w:bookmarkStart w:id="2" w:name="ДатаВерхнийПравый"/>
-      <w:r>
-        <w:rPr>
-          <w:b w:val="0"/>
-          <w:color w:val="000000" w:themeColor="text1"/>
-          <w:sz w:val="24"/>
-          <w:szCs w:val="24"/>
-        </w:rPr>
-        <w:t>01 апреля 2016г.</w:t>
-      </w:r>
-      <w:bookmarkEnd w:id="2"/>
-    </w:p>
-    <w:p>
-      <w:pPr>
-        <w:pStyle w:val="20"/>
-        <w:shd w:val="clear" w:color="auto" w:fill="auto"/>
-        <w:spacing w:line="240" w:lineRule="auto"/>
-        <w:jc w:val="both"/>
-        <w:rPr>
-          <w:b w:val="0"/>
-          <w:sz w:val="24"/>
-          <w:szCs w:val="24"/>
+          <w:sz w:val="22"/>
+          <w:szCs w:val="22"/>
         </w:rPr>
       </w:pPr>
     </w:p>
@@ -152,20 +136,30 @@
         <w:jc w:val="both"/>
         <w:rPr>
           <w:color w:val="000000" w:themeColor="text1"/>
-        </w:rPr>
-      </w:pPr>
-      <w:r>
-        <w:rPr>
-          <w:color w:val="000000" w:themeColor="text1"/>
+          <w:sz w:val="22"/>
+          <w:szCs w:val="22"/>
+        </w:rPr>
+      </w:pPr>
+      <w:r>
+        <w:rPr>
+          <w:color w:val="000000" w:themeColor="text1"/>
+          <w:sz w:val="22"/>
+          <w:szCs w:val="22"/>
         </w:rPr>
         <w:t>Общество с дополнительной ответственностью «ТеплоЭнергоАльянс», именуемое в дальнейшем «</w:t>
       </w:r>
       <w:r>
+        <w:rPr>
+          <w:sz w:val="22"/>
+          <w:szCs w:val="22"/>
+        </w:rPr>
         <w:t>ПОДРЯДЧИК</w:t>
       </w:r>
       <w:r>
         <w:rPr>
           <w:color w:val="000000" w:themeColor="text1"/>
+          <w:sz w:val="22"/>
+          <w:szCs w:val="22"/>
         </w:rPr>
         <w:t xml:space="preserve">», в лице </w:t>
       </w:r>
@@ -173,6 +167,8 @@
       <w:r>
         <w:rPr>
           <w:color w:val="000000" w:themeColor="text1"/>
+          <w:sz w:val="22"/>
+          <w:szCs w:val="22"/>
         </w:rPr>
         <w:t>инженера</w:t>
       </w:r>
@@ -180,6 +176,8 @@
       <w:r>
         <w:rPr>
           <w:color w:val="000000" w:themeColor="text1"/>
+          <w:sz w:val="22"/>
+          <w:szCs w:val="22"/>
         </w:rPr>
         <w:t xml:space="preserve"> </w:t>
       </w:r>
@@ -187,6 +185,8 @@
       <w:r>
         <w:rPr>
           <w:color w:val="000000" w:themeColor="text1"/>
+          <w:sz w:val="22"/>
+          <w:szCs w:val="22"/>
         </w:rPr>
         <w:t>Райко В.В.</w:t>
       </w:r>
@@ -194,6 +194,8 @@
       <w:r>
         <w:rPr>
           <w:color w:val="000000" w:themeColor="text1"/>
+          <w:sz w:val="22"/>
+          <w:szCs w:val="22"/>
         </w:rPr>
         <w:t xml:space="preserve">, действующего на основании </w:t>
       </w:r>
@@ -201,6 +203,8 @@
       <w:r>
         <w:rPr>
           <w:color w:val="000000" w:themeColor="text1"/>
+          <w:sz w:val="22"/>
+          <w:szCs w:val="22"/>
         </w:rPr>
         <w:t>Доверенности</w:t>
       </w:r>
@@ -208,6 +212,8 @@
       <w:r>
         <w:rPr>
           <w:color w:val="000000" w:themeColor="text1"/>
+          <w:sz w:val="22"/>
+          <w:szCs w:val="22"/>
         </w:rPr>
         <w:t> </w:t>
       </w:r>
@@ -215,6 +221,8 @@
       <w:r>
         <w:rPr>
           <w:color w:val="000000" w:themeColor="text1"/>
+          <w:sz w:val="22"/>
+          <w:szCs w:val="22"/>
           <w:lang w:val="en-US"/>
         </w:rPr>
         <w:t> </w:t>
@@ -223,6 +231,8 @@
       <w:r>
         <w:rPr>
           <w:color w:val="000000" w:themeColor="text1"/>
+          <w:sz w:val="22"/>
+          <w:szCs w:val="22"/>
         </w:rPr>
         <w:t> </w:t>
       </w:r>
@@ -230,6 +240,8 @@
       <w:r>
         <w:rPr>
           <w:color w:val="000000" w:themeColor="text1"/>
+          <w:sz w:val="22"/>
+          <w:szCs w:val="22"/>
         </w:rPr>
         <w:t> .</w:t>
       </w:r>
@@ -237,6 +249,8 @@
       <w:r>
         <w:rPr>
           <w:color w:val="000000" w:themeColor="text1"/>
+          <w:sz w:val="22"/>
+          <w:szCs w:val="22"/>
         </w:rPr>
         <w:t xml:space="preserve">, с одной стороны, и </w:t>
       </w:r>
@@ -244,6 +258,8 @@
       <w:r>
         <w:rPr>
           <w:color w:val="000000" w:themeColor="text1"/>
+          <w:sz w:val="22"/>
+          <w:szCs w:val="22"/>
         </w:rPr>
         <w:t>Жилищно-строительный потребительский кооператив №256 Центрального района г. Гомеля</w:t>
       </w:r>
@@ -251,6 +267,8 @@
       <w:r>
         <w:rPr>
           <w:color w:val="000000" w:themeColor="text1"/>
+          <w:sz w:val="22"/>
+          <w:szCs w:val="22"/>
         </w:rPr>
         <w:t xml:space="preserve">, именуемый в дальнейшем «ЗАКАЗЧИК», в лице </w:t>
       </w:r>
@@ -258,6 +276,8 @@
       <w:r>
         <w:rPr>
           <w:color w:val="000000" w:themeColor="text1"/>
+          <w:sz w:val="22"/>
+          <w:szCs w:val="22"/>
         </w:rPr>
         <w:t>председателя</w:t>
       </w:r>
@@ -265,6 +285,8 @@
       <w:r>
         <w:rPr>
           <w:color w:val="000000" w:themeColor="text1"/>
+          <w:sz w:val="22"/>
+          <w:szCs w:val="22"/>
         </w:rPr>
         <w:t> </w:t>
       </w:r>
@@ -272,6 +294,8 @@
       <w:r>
         <w:rPr>
           <w:color w:val="000000" w:themeColor="text1"/>
+          <w:sz w:val="22"/>
+          <w:szCs w:val="22"/>
         </w:rPr>
         <w:t>Туровец Н.И.</w:t>
       </w:r>
@@ -279,6 +303,8 @@
       <w:r>
         <w:rPr>
           <w:color w:val="000000" w:themeColor="text1"/>
+          <w:sz w:val="22"/>
+          <w:szCs w:val="22"/>
         </w:rPr>
         <w:t xml:space="preserve">, действующего на основании </w:t>
       </w:r>
@@ -286,6 +312,8 @@
       <w:r>
         <w:rPr>
           <w:color w:val="000000" w:themeColor="text1"/>
+          <w:sz w:val="22"/>
+          <w:szCs w:val="22"/>
         </w:rPr>
         <w:t>Устава</w:t>
       </w:r>
@@ -293,6 +321,8 @@
       <w:r>
         <w:rPr>
           <w:color w:val="000000" w:themeColor="text1"/>
+          <w:sz w:val="22"/>
+          <w:szCs w:val="22"/>
         </w:rPr>
         <w:t> </w:t>
       </w:r>
@@ -300,6 +330,8 @@
       <w:r>
         <w:rPr>
           <w:color w:val="000000" w:themeColor="text1"/>
+          <w:sz w:val="22"/>
+          <w:szCs w:val="22"/>
         </w:rPr>
         <w:t> </w:t>
       </w:r>
@@ -307,6 +339,8 @@
       <w:r>
         <w:rPr>
           <w:color w:val="000000" w:themeColor="text1"/>
+          <w:sz w:val="22"/>
+          <w:szCs w:val="22"/>
         </w:rPr>
         <w:t xml:space="preserve">  </w:t>
       </w:r>
@@ -314,6 +348,8 @@
       <w:r>
         <w:rPr>
           <w:color w:val="000000" w:themeColor="text1"/>
+          <w:sz w:val="22"/>
+          <w:szCs w:val="22"/>
         </w:rPr>
         <w:t xml:space="preserve"> </w:t>
       </w:r>
@@ -321,6 +357,8 @@
       <w:r>
         <w:rPr>
           <w:color w:val="000000" w:themeColor="text1"/>
+          <w:sz w:val="22"/>
+          <w:szCs w:val="22"/>
         </w:rPr>
         <w:t>, с другой стороны, далее именуемые «СТОРОНЫ»,  заключили настоящий договор оказания услуг о нижеследующем:</w:t>
       </w:r>
@@ -347,6 +385,8 @@
         <w:jc w:val="center"/>
         <w:rPr>
           <w:color w:val="000000" w:themeColor="text1"/>
+          <w:sz w:val="22"/>
+          <w:szCs w:val="22"/>
         </w:rPr>
       </w:pPr>
       <w:r>
@@ -355,12 +395,16 @@
           <w:b/>
           <w:bCs/>
           <w:color w:val="000000" w:themeColor="text1"/>
+          <w:sz w:val="22"/>
+          <w:szCs w:val="22"/>
         </w:rPr>
         <w:t>1.</w:t>
       </w:r>
       <w:r>
         <w:rPr>
           <w:color w:val="000000" w:themeColor="text1"/>
+          <w:sz w:val="22"/>
+          <w:szCs w:val="22"/>
         </w:rPr>
         <w:t>ПРЕДМЕТ ДОГОВОРА</w:t>
       </w:r>
@@ -374,6 +418,8 @@
         <w:rPr>
           <w:b w:val="0"/>
           <w:color w:val="000000" w:themeColor="text1"/>
+          <w:sz w:val="22"/>
+          <w:szCs w:val="22"/>
         </w:rPr>
       </w:pPr>
     </w:p>
@@ -386,23 +432,31 @@
         <w:jc w:val="both"/>
         <w:rPr>
           <w:color w:val="000000" w:themeColor="text1"/>
-        </w:rPr>
-      </w:pPr>
-      <w:r>
-        <w:rPr>
-          <w:color w:val="000000" w:themeColor="text1"/>
+          <w:sz w:val="22"/>
+          <w:szCs w:val="22"/>
+        </w:rPr>
+      </w:pPr>
+      <w:r>
+        <w:rPr>
+          <w:color w:val="000000" w:themeColor="text1"/>
+          <w:sz w:val="22"/>
+          <w:szCs w:val="22"/>
         </w:rPr>
         <w:t>1.1 </w:t>
       </w:r>
       <w:r>
         <w:rPr>
           <w:color w:val="000000" w:themeColor="text1"/>
+          <w:sz w:val="22"/>
+          <w:szCs w:val="22"/>
         </w:rPr>
         <w:t>«ПОДРЯДЧИК» обязуется выполнить работы</w:t>
       </w:r>
       <w:r>
         <w:rPr>
           <w:color w:val="000000" w:themeColor="text1"/>
+          <w:sz w:val="22"/>
+          <w:szCs w:val="22"/>
         </w:rPr>
         <w:t xml:space="preserve"> по объекту: «</w:t>
       </w:r>
@@ -410,6 +464,8 @@
       <w:r>
         <w:rPr>
           <w:color w:val="000000" w:themeColor="text1"/>
+          <w:sz w:val="22"/>
+          <w:szCs w:val="22"/>
         </w:rPr>
         <w:t>Демонтаж, поверка, монтаж и наладка прибора учета тепловой энергии</w:t>
       </w:r>
@@ -417,19 +473,33 @@
       <w:r>
         <w:rPr>
           <w:color w:val="000000" w:themeColor="text1"/>
-        </w:rPr>
-        <w:t xml:space="preserve"> </w:t>
-      </w:r>
-      <w:r>
-        <w:rPr>
-          <w:color w:val="000000" w:themeColor="text1"/>
-        </w:rPr>
-        <w:t xml:space="preserve">по </w:t>
+          <w:sz w:val="22"/>
+          <w:szCs w:val="22"/>
+        </w:rPr>
+        <w:t xml:space="preserve"> по</w:t>
+      </w:r>
+      <w:r>
+        <w:rPr>
+          <w:color w:val="000000" w:themeColor="text1"/>
+          <w:sz w:val="22"/>
+          <w:szCs w:val="22"/>
+        </w:rPr>
+        <w:t xml:space="preserve"> адресу</w:t>
+      </w:r>
+      <w:r>
+        <w:rPr>
+          <w:color w:val="000000" w:themeColor="text1"/>
+          <w:sz w:val="22"/>
+          <w:szCs w:val="22"/>
+        </w:rPr>
+        <w:t xml:space="preserve">: </w:t>
       </w:r>
       <w:bookmarkStart w:id="15" w:name="АдресРабота"/>
       <w:r>
         <w:rPr>
           <w:color w:val="000000" w:themeColor="text1"/>
+          <w:sz w:val="22"/>
+          <w:szCs w:val="22"/>
         </w:rPr>
         <w:t>ул. Лесная, д. 10 в г. Гомеле</w:t>
       </w:r>
@@ -437,12 +507,16 @@
       <w:r>
         <w:rPr>
           <w:color w:val="000000" w:themeColor="text1"/>
+          <w:sz w:val="22"/>
+          <w:szCs w:val="22"/>
         </w:rPr>
         <w:t xml:space="preserve">», а «ЗАКАЗЧИК» обязуется </w:t>
       </w:r>
       <w:r>
         <w:rPr>
           <w:color w:val="000000" w:themeColor="text1"/>
+          <w:sz w:val="22"/>
+          <w:szCs w:val="22"/>
         </w:rPr>
         <w:t>оплатить эти работы, согласно актам сдачи-приемки выполненных строительных и иных специальных монтажных работ.</w:t>
       </w:r>
@@ -458,11 +532,15 @@
           <w:rStyle w:val="a5"/>
           <w:b w:val="0"/>
           <w:color w:val="000000" w:themeColor="text1"/>
-        </w:rPr>
-      </w:pPr>
-      <w:r>
-        <w:rPr>
-          <w:color w:val="000000" w:themeColor="text1"/>
+          <w:sz w:val="22"/>
+          <w:szCs w:val="22"/>
+        </w:rPr>
+      </w:pPr>
+      <w:r>
+        <w:rPr>
+          <w:color w:val="000000" w:themeColor="text1"/>
+          <w:sz w:val="22"/>
+          <w:szCs w:val="22"/>
         </w:rPr>
         <w:t>1.2 Источник финансирования – </w:t>
       </w:r>
@@ -470,6 +548,8 @@
       <w:r>
         <w:rPr>
           <w:color w:val="000000" w:themeColor="text1"/>
+          <w:sz w:val="22"/>
+          <w:szCs w:val="22"/>
         </w:rPr>
         <w:t>собственные средства</w:t>
       </w:r>
@@ -477,6 +557,8 @@
       <w:r>
         <w:rPr>
           <w:color w:val="000000" w:themeColor="text1"/>
+          <w:sz w:val="22"/>
+          <w:szCs w:val="22"/>
         </w:rPr>
         <w:t> «ЗАКАЗЧИКА»</w:t>
       </w:r>
@@ -485,6 +567,8 @@
           <w:rStyle w:val="a5"/>
           <w:b w:val="0"/>
           <w:color w:val="000000" w:themeColor="text1"/>
+          <w:sz w:val="22"/>
+          <w:szCs w:val="22"/>
         </w:rPr>
         <w:t>.</w:t>
       </w:r>
@@ -500,6 +584,8 @@
           <w:rStyle w:val="a5"/>
           <w:b w:val="0"/>
           <w:color w:val="000000" w:themeColor="text1"/>
+          <w:sz w:val="22"/>
+          <w:szCs w:val="22"/>
         </w:rPr>
       </w:pPr>
     </w:p>
@@ -513,12 +599,16 @@
         <w:rPr>
           <w:b/>
           <w:color w:val="000000" w:themeColor="text1"/>
+          <w:sz w:val="22"/>
+          <w:szCs w:val="22"/>
         </w:rPr>
       </w:pPr>
       <w:r>
         <w:rPr>
           <w:b/>
           <w:color w:val="000000" w:themeColor="text1"/>
+          <w:sz w:val="22"/>
+          <w:szCs w:val="22"/>
         </w:rPr>
         <w:t>2.СРОКИ </w:t>
       </w:r>
@@ -526,6 +616,8 @@
         <w:rPr>
           <w:b/>
           <w:color w:val="000000" w:themeColor="text1"/>
+          <w:sz w:val="22"/>
+          <w:szCs w:val="22"/>
         </w:rPr>
         <w:t>ВЫПОЛНЕНИЯ РАБОТ</w:t>
       </w:r>
@@ -540,6 +632,8 @@
         <w:rPr>
           <w:bCs/>
           <w:color w:val="000000" w:themeColor="text1"/>
+          <w:sz w:val="22"/>
+          <w:szCs w:val="22"/>
         </w:rPr>
       </w:pPr>
     </w:p>
@@ -553,12 +647,16 @@
         <w:rPr>
           <w:b w:val="0"/>
           <w:color w:val="000000" w:themeColor="text1"/>
+          <w:sz w:val="22"/>
+          <w:szCs w:val="22"/>
         </w:rPr>
       </w:pPr>
       <w:r>
         <w:rPr>
           <w:b w:val="0"/>
           <w:color w:val="000000" w:themeColor="text1"/>
+          <w:sz w:val="22"/>
+          <w:szCs w:val="22"/>
         </w:rPr>
         <w:t xml:space="preserve">2.1 Сроки </w:t>
       </w:r>
@@ -566,6 +664,8 @@
         <w:rPr>
           <w:b w:val="0"/>
           <w:color w:val="000000" w:themeColor="text1"/>
+          <w:sz w:val="22"/>
+          <w:szCs w:val="22"/>
         </w:rPr>
         <w:t>выполнения работ</w:t>
       </w:r>
@@ -573,6 +673,8 @@
         <w:rPr>
           <w:b w:val="0"/>
           <w:color w:val="000000" w:themeColor="text1"/>
+          <w:sz w:val="22"/>
+          <w:szCs w:val="22"/>
         </w:rPr>
         <w:t xml:space="preserve">: начало – </w:t>
       </w:r>
@@ -581,6 +683,8 @@
         <w:rPr>
           <w:b w:val="0"/>
           <w:color w:val="000000" w:themeColor="text1"/>
+          <w:sz w:val="22"/>
+          <w:szCs w:val="22"/>
         </w:rPr>
         <w:t>01 апреля 2016г.</w:t>
       </w:r>
@@ -589,6 +693,8 @@
         <w:rPr>
           <w:b w:val="0"/>
           <w:color w:val="000000" w:themeColor="text1"/>
+          <w:sz w:val="22"/>
+          <w:szCs w:val="22"/>
         </w:rPr>
         <w:t xml:space="preserve">; окончание – </w:t>
       </w:r>
@@ -597,6 +703,8 @@
         <w:rPr>
           <w:b w:val="0"/>
           <w:color w:val="000000" w:themeColor="text1"/>
+          <w:sz w:val="22"/>
+          <w:szCs w:val="22"/>
         </w:rPr>
         <w:t>30 рабочих дней с момента получения аванса</w:t>
       </w:r>
@@ -614,23 +722,31 @@
         <w:jc w:val="both"/>
         <w:rPr>
           <w:color w:val="000000" w:themeColor="text1"/>
-        </w:rPr>
-      </w:pPr>
-      <w:r>
-        <w:rPr>
-          <w:color w:val="000000" w:themeColor="text1"/>
+          <w:sz w:val="22"/>
+          <w:szCs w:val="22"/>
+        </w:rPr>
+      </w:pPr>
+      <w:r>
+        <w:rPr>
+          <w:color w:val="000000" w:themeColor="text1"/>
+          <w:sz w:val="22"/>
+          <w:szCs w:val="22"/>
         </w:rPr>
         <w:t xml:space="preserve">2.2 Предусмотренные договором сроки </w:t>
       </w:r>
       <w:r>
         <w:rPr>
           <w:color w:val="000000" w:themeColor="text1"/>
+          <w:sz w:val="22"/>
+          <w:szCs w:val="22"/>
         </w:rPr>
         <w:t>выполнения работ</w:t>
       </w:r>
       <w:r>
         <w:rPr>
           <w:color w:val="000000" w:themeColor="text1"/>
+          <w:sz w:val="22"/>
+          <w:szCs w:val="22"/>
         </w:rPr>
         <w:t xml:space="preserve"> могут изменяться в следующих случаях:</w:t>
       </w:r>
@@ -644,17 +760,23 @@
         <w:jc w:val="both"/>
         <w:rPr>
           <w:color w:val="000000" w:themeColor="text1"/>
-        </w:rPr>
-      </w:pPr>
-      <w:r>
-        <w:rPr>
-          <w:color w:val="000000" w:themeColor="text1"/>
+          <w:sz w:val="22"/>
+          <w:szCs w:val="22"/>
+        </w:rPr>
+      </w:pPr>
+      <w:r>
+        <w:rPr>
+          <w:color w:val="000000" w:themeColor="text1"/>
+          <w:sz w:val="22"/>
+          <w:szCs w:val="22"/>
         </w:rPr>
         <w:t>2.2.1</w:t>
       </w:r>
       <w:r>
         <w:rPr>
           <w:color w:val="000000" w:themeColor="text1"/>
+          <w:sz w:val="22"/>
+          <w:szCs w:val="22"/>
           <w:lang w:val="en-US"/>
         </w:rPr>
         <w:t> </w:t>
@@ -662,6 +784,8 @@
       <w:r>
         <w:rPr>
           <w:color w:val="000000" w:themeColor="text1"/>
+          <w:sz w:val="22"/>
+          <w:szCs w:val="22"/>
         </w:rPr>
         <w:t>нарушения «ЗАКАЗЧИКОМ» порядка расчетов или условий финансирования;</w:t>
       </w:r>
@@ -675,23 +799,31 @@
         <w:jc w:val="both"/>
         <w:rPr>
           <w:color w:val="000000" w:themeColor="text1"/>
-        </w:rPr>
-      </w:pPr>
-      <w:r>
-        <w:rPr>
-          <w:color w:val="000000" w:themeColor="text1"/>
+          <w:sz w:val="22"/>
+          <w:szCs w:val="22"/>
+        </w:rPr>
+      </w:pPr>
+      <w:r>
+        <w:rPr>
+          <w:color w:val="000000" w:themeColor="text1"/>
+          <w:sz w:val="22"/>
+          <w:szCs w:val="22"/>
         </w:rPr>
         <w:t>2.2.2 </w:t>
       </w:r>
       <w:r>
         <w:rPr>
           <w:color w:val="000000" w:themeColor="text1"/>
+          <w:sz w:val="22"/>
+          <w:szCs w:val="22"/>
         </w:rPr>
         <w:t>приостановления выполнения работ по обстоятельствам, не зависящим от «ПОДРЯДЧИКА»</w:t>
       </w:r>
       <w:r>
         <w:rPr>
           <w:color w:val="000000" w:themeColor="text1"/>
+          <w:sz w:val="22"/>
+          <w:szCs w:val="22"/>
         </w:rPr>
         <w:t>;</w:t>
       </w:r>
@@ -705,19 +837,17 @@
         <w:jc w:val="both"/>
         <w:rPr>
           <w:color w:val="000000" w:themeColor="text1"/>
-        </w:rPr>
-      </w:pPr>
-      <w:r>
-        <w:rPr>
-          <w:color w:val="000000" w:themeColor="text1"/>
-        </w:rPr>
-        <w:t xml:space="preserve">2.2.3 </w:t>
-      </w:r>
-      <w:r>
-        <w:rPr>
-          <w:color w:val="000000" w:themeColor="text1"/>
-        </w:rPr>
-        <w:t>увеличение объема выполнения работ.</w:t>
+          <w:sz w:val="22"/>
+          <w:szCs w:val="22"/>
+        </w:rPr>
+      </w:pPr>
+      <w:r>
+        <w:rPr>
+          <w:color w:val="000000" w:themeColor="text1"/>
+          <w:sz w:val="22"/>
+          <w:szCs w:val="22"/>
+        </w:rPr>
+        <w:t>2.2.3 увеличение объема выполнения работ.</w:t>
       </w:r>
     </w:p>
     <w:p>
@@ -729,25 +859,17 @@
         <w:jc w:val="both"/>
         <w:rPr>
           <w:color w:val="000000" w:themeColor="text1"/>
-        </w:rPr>
-      </w:pPr>
-      <w:r>
-        <w:rPr>
-          <w:color w:val="000000" w:themeColor="text1"/>
-        </w:rPr>
-        <w:t>2.3 Срок продлевается по соглашению сторон с учетом продолжительности действия вышеуказанных обстоятельств, препятствующих исполнению обязательств по договору</w:t>
-      </w:r>
-      <w:r>
-        <w:rPr>
-          <w:color w:val="000000" w:themeColor="text1"/>
-        </w:rPr>
-        <w:t>,</w:t>
-      </w:r>
-      <w:r>
-        <w:rPr>
-          <w:color w:val="000000" w:themeColor="text1"/>
-        </w:rPr>
-        <w:t xml:space="preserve"> путем оформления дополнительного соглашения.</w:t>
+          <w:sz w:val="22"/>
+          <w:szCs w:val="22"/>
+        </w:rPr>
+      </w:pPr>
+      <w:r>
+        <w:rPr>
+          <w:color w:val="000000" w:themeColor="text1"/>
+          <w:sz w:val="22"/>
+          <w:szCs w:val="22"/>
+        </w:rPr>
+        <w:t>2.3 Срок продлевается по соглашению сторон с учетом продолжительности действия вышеуказанных обстоятельств, препятствующих исполнению обязательств по договору, путем оформления дополнительного соглашения.</w:t>
       </w:r>
     </w:p>
     <w:p>
@@ -759,6 +881,8 @@
         <w:jc w:val="both"/>
         <w:rPr>
           <w:color w:val="000000" w:themeColor="text1"/>
+          <w:sz w:val="22"/>
+          <w:szCs w:val="22"/>
         </w:rPr>
       </w:pPr>
     </w:p>
@@ -772,12 +896,16 @@
         <w:rPr>
           <w:b/>
           <w:color w:val="000000" w:themeColor="text1"/>
+          <w:sz w:val="22"/>
+          <w:szCs w:val="22"/>
         </w:rPr>
       </w:pPr>
       <w:r>
         <w:rPr>
           <w:b/>
           <w:color w:val="000000" w:themeColor="text1"/>
+          <w:sz w:val="22"/>
+          <w:szCs w:val="22"/>
         </w:rPr>
         <w:t xml:space="preserve">3. СТОИМОСТЬ </w:t>
       </w:r>
@@ -785,6 +913,8 @@
         <w:rPr>
           <w:b/>
           <w:color w:val="000000" w:themeColor="text1"/>
+          <w:sz w:val="22"/>
+          <w:szCs w:val="22"/>
         </w:rPr>
         <w:t>ВЫПОЛНЯЕМЫХ РАБОТ</w:t>
       </w:r>
@@ -798,6 +928,8 @@
         <w:jc w:val="center"/>
         <w:rPr>
           <w:color w:val="000000" w:themeColor="text1"/>
+          <w:sz w:val="22"/>
+          <w:szCs w:val="22"/>
         </w:rPr>
       </w:pPr>
     </w:p>
@@ -809,16 +941,12 @@
         <w:rPr>
           <w:rFonts w:cs="Times New Roman"/>
           <w:color w:val="000000" w:themeColor="text1"/>
-          <w:sz w:val="24"/>
-          <w:szCs w:val="24"/>
         </w:rPr>
       </w:pPr>
       <w:r>
         <w:rPr>
           <w:rFonts w:cs="Times New Roman"/>
           <w:color w:val="000000" w:themeColor="text1"/>
-          <w:sz w:val="24"/>
-          <w:szCs w:val="24"/>
         </w:rPr>
         <w:t xml:space="preserve">3.1 Стоимость </w:t>
       </w:r>
@@ -826,8 +954,6 @@
         <w:rPr>
           <w:rFonts w:cs="Times New Roman"/>
           <w:color w:val="000000" w:themeColor="text1"/>
-          <w:sz w:val="24"/>
-          <w:szCs w:val="24"/>
         </w:rPr>
         <w:t>работ в действующих ценах на момент подписания договора</w:t>
       </w:r>
@@ -835,8 +961,6 @@
         <w:rPr>
           <w:rFonts w:cs="Times New Roman"/>
           <w:color w:val="000000" w:themeColor="text1"/>
-          <w:sz w:val="24"/>
-          <w:szCs w:val="24"/>
         </w:rPr>
         <w:t xml:space="preserve"> </w:t>
       </w:r>
@@ -846,8 +970,6 @@
           <w:rFonts w:cs="Times New Roman"/>
           <w:b/>
           <w:color w:val="000000" w:themeColor="text1"/>
-          <w:sz w:val="24"/>
-          <w:szCs w:val="24"/>
         </w:rPr>
         <w:t>3 389,50</w:t>
       </w:r>
@@ -857,8 +979,6 @@
           <w:rFonts w:cs="Times New Roman"/>
           <w:b/>
           <w:color w:val="000000" w:themeColor="text1"/>
-          <w:sz w:val="24"/>
-          <w:szCs w:val="24"/>
         </w:rPr>
         <w:t xml:space="preserve"> </w:t>
       </w:r>
@@ -866,8 +986,6 @@
         <w:rPr>
           <w:rFonts w:cs="Times New Roman"/>
           <w:color w:val="000000" w:themeColor="text1"/>
-          <w:sz w:val="24"/>
-          <w:szCs w:val="24"/>
         </w:rPr>
         <w:t>(</w:t>
       </w:r>
@@ -876,8 +994,6 @@
         <w:rPr>
           <w:rFonts w:cs="Times New Roman"/>
           <w:color w:val="000000" w:themeColor="text1"/>
-          <w:sz w:val="24"/>
-          <w:szCs w:val="24"/>
         </w:rPr>
         <w:t>три тысячи триста восемьдесят девять белорусских рублей 50 копеек</w:t>
       </w:r>
@@ -886,26 +1002,13 @@
         <w:rPr>
           <w:rFonts w:cs="Times New Roman"/>
           <w:color w:val="000000" w:themeColor="text1"/>
-          <w:sz w:val="24"/>
-          <w:szCs w:val="24"/>
-        </w:rPr>
-        <w:t>)</w:t>
+        </w:rPr>
+        <w:t xml:space="preserve">), и </w:t>
       </w:r>
       <w:r>
         <w:rPr>
           <w:rFonts w:cs="Times New Roman"/>
           <w:color w:val="000000" w:themeColor="text1"/>
-          <w:sz w:val="24"/>
-          <w:szCs w:val="24"/>
-        </w:rPr>
-        <w:t xml:space="preserve">, и </w:t>
-      </w:r>
-      <w:r>
-        <w:rPr>
-          <w:rFonts w:cs="Times New Roman"/>
-          <w:color w:val="000000" w:themeColor="text1"/>
-          <w:sz w:val="24"/>
-          <w:szCs w:val="24"/>
         </w:rPr>
         <w:t>подлежит уточнению согласно актам сдачи-приемки выполненных строительных и иных специальных монтажных работ в случае выявления дополнительных объемов работ. Без НДС согласно ст. 286, п.3.12 особенной части НК РБ №71-З от 29.12.2009г.</w:t>
       </w:r>
@@ -919,23 +1022,31 @@
         <w:jc w:val="both"/>
         <w:rPr>
           <w:color w:val="000000" w:themeColor="text1"/>
-        </w:rPr>
-      </w:pPr>
-      <w:r>
-        <w:rPr>
-          <w:color w:val="000000" w:themeColor="text1"/>
+          <w:sz w:val="22"/>
+          <w:szCs w:val="22"/>
+        </w:rPr>
+      </w:pPr>
+      <w:r>
+        <w:rPr>
+          <w:color w:val="000000" w:themeColor="text1"/>
+          <w:sz w:val="22"/>
+          <w:szCs w:val="22"/>
         </w:rPr>
         <w:t xml:space="preserve">3.2 Стоимость </w:t>
       </w:r>
       <w:r>
         <w:rPr>
           <w:color w:val="000000" w:themeColor="text1"/>
+          <w:sz w:val="22"/>
+          <w:szCs w:val="22"/>
         </w:rPr>
         <w:t>выполняемых работ</w:t>
       </w:r>
       <w:r>
         <w:rPr>
           <w:color w:val="000000" w:themeColor="text1"/>
+          <w:sz w:val="22"/>
+          <w:szCs w:val="22"/>
         </w:rPr>
         <w:t xml:space="preserve"> по договору может быть изменена в случаях:</w:t>
       </w:r>
@@ -949,11 +1060,15 @@
         <w:jc w:val="both"/>
         <w:rPr>
           <w:color w:val="000000" w:themeColor="text1"/>
-        </w:rPr>
-      </w:pPr>
-      <w:r>
-        <w:rPr>
-          <w:color w:val="000000" w:themeColor="text1"/>
+          <w:sz w:val="22"/>
+          <w:szCs w:val="22"/>
+        </w:rPr>
+      </w:pPr>
+      <w:r>
+        <w:rPr>
+          <w:color w:val="000000" w:themeColor="text1"/>
+          <w:sz w:val="22"/>
+          <w:szCs w:val="22"/>
         </w:rPr>
         <w:t>3.2.1 изменения законодательства о налогообложении, сборах, тарифах в период выполнения обязательств по настоящему договору;</w:t>
       </w:r>
@@ -967,11 +1082,15 @@
         <w:jc w:val="both"/>
         <w:rPr>
           <w:color w:val="000000" w:themeColor="text1"/>
-        </w:rPr>
-      </w:pPr>
-      <w:r>
-        <w:rPr>
-          <w:color w:val="000000" w:themeColor="text1"/>
+          <w:sz w:val="22"/>
+          <w:szCs w:val="22"/>
+        </w:rPr>
+      </w:pPr>
+      <w:r>
+        <w:rPr>
+          <w:color w:val="000000" w:themeColor="text1"/>
+          <w:sz w:val="22"/>
+          <w:szCs w:val="22"/>
         </w:rPr>
         <w:t>3.2.2 изменения стоимости материалов, изделий и конструкций по сравнению с учтенной в договоре ценой.</w:t>
       </w:r>
@@ -985,71 +1104,203 @@
         <w:jc w:val="both"/>
         <w:rPr>
           <w:color w:val="000000" w:themeColor="text1"/>
-        </w:rPr>
-      </w:pPr>
-      <w:r>
-        <w:rPr>
-          <w:color w:val="000000" w:themeColor="text1"/>
-        </w:rPr>
-        <w:t>3.2.3</w:t>
-      </w:r>
-      <w:r>
-        <w:rPr>
-          <w:color w:val="000000" w:themeColor="text1"/>
-        </w:rPr>
-        <w:t xml:space="preserve"> обнаружения «ПОДРЯДЧИКОМ» в ходе выполнения работ, неучтенных в сметной документации, необходимых для дальнейшего производства работ и вызывающих увеличение их стоимости. «ПОДРЯДЧИК» письменно сообщает об этом «ЗАКАЗЧИКУ». При неполучении от «ЗАКАЗЧИКА» ответа на свое сообщение в течение 10 дней, «ПОДРЯДЧИК» вправе приостановить выполнение соответствующих работ до решения вопроса «ЗАКАЗЧИКОМ» с продлением на этот период срока выполнения.</w:t>
-      </w:r>
+          <w:sz w:val="22"/>
+          <w:szCs w:val="22"/>
+        </w:rPr>
+      </w:pPr>
+      <w:r>
+        <w:rPr>
+          <w:color w:val="000000" w:themeColor="text1"/>
+          <w:sz w:val="22"/>
+          <w:szCs w:val="22"/>
+        </w:rPr>
+        <w:t>3.2.3 обнаружения «ПОДРЯДЧИКОМ» в ходе выполнения работ, неучтенных в сметной документации, необходимых для дальнейшего производства работ и вызывающих увеличение их стоимости. «ПОДРЯДЧИК» письменно сообщает об этом «ЗАКАЗЧИКУ». При неполучении от «ЗАКАЗЧИКА» ответа на свое сообщение в течение 10 дней, «ПОДРЯДЧИК» вправе приостановить выполнение соответствующих работ до решения вопроса «ЗАКАЗЧИКОМ» с продлением на этот период срока выполнения.</w:t>
+      </w:r>
+    </w:p>
+    <w:p>
+      <w:pPr>
+        <w:pStyle w:val="a3"/>
+        <w:shd w:val="clear" w:color="auto" w:fill="auto"/>
+        <w:spacing w:after="0" w:line="240" w:lineRule="auto"/>
+        <w:ind w:firstLine="709"/>
+        <w:jc w:val="both"/>
+        <w:rPr>
+          <w:color w:val="000000" w:themeColor="text1"/>
+          <w:sz w:val="22"/>
+          <w:szCs w:val="22"/>
+        </w:rPr>
+      </w:pPr>
+      <w:r>
+        <w:rPr>
+          <w:color w:val="000000" w:themeColor="text1"/>
+          <w:sz w:val="22"/>
+          <w:szCs w:val="22"/>
+        </w:rPr>
+        <w:t>3.3 Изменение договорной</w:t>
+      </w:r>
+      <w:r>
+        <w:rPr>
+          <w:color w:val="000000" w:themeColor="text1"/>
+          <w:sz w:val="22"/>
+          <w:szCs w:val="22"/>
+        </w:rPr>
+        <w:t xml:space="preserve"> (контрактной)</w:t>
+      </w:r>
+      <w:r>
+        <w:rPr>
+          <w:color w:val="000000" w:themeColor="text1"/>
+          <w:sz w:val="22"/>
+          <w:szCs w:val="22"/>
+        </w:rPr>
+        <w:t xml:space="preserve"> цены оформляется дополнительным соглашением к настоящему договору.</w:t>
+      </w:r>
+    </w:p>
+    <w:p>
+      <w:pPr>
+        <w:pStyle w:val="a3"/>
+        <w:shd w:val="clear" w:color="auto" w:fill="auto"/>
+        <w:spacing w:after="0" w:line="240" w:lineRule="auto"/>
+        <w:ind w:firstLine="709"/>
+        <w:jc w:val="both"/>
+        <w:rPr>
+          <w:color w:val="000000" w:themeColor="text1"/>
+          <w:sz w:val="22"/>
+          <w:szCs w:val="22"/>
+        </w:rPr>
+      </w:pPr>
+    </w:p>
+    <w:p>
+      <w:pPr>
+        <w:pStyle w:val="a3"/>
+        <w:shd w:val="clear" w:color="auto" w:fill="auto"/>
+        <w:spacing w:after="0" w:line="240" w:lineRule="auto"/>
+        <w:ind w:firstLine="709"/>
+        <w:jc w:val="both"/>
+        <w:rPr>
+          <w:color w:val="000000" w:themeColor="text1"/>
+          <w:sz w:val="22"/>
+          <w:szCs w:val="22"/>
+        </w:rPr>
+      </w:pPr>
+    </w:p>
+    <w:p>
+      <w:pPr>
+        <w:pStyle w:val="a3"/>
+        <w:shd w:val="clear" w:color="auto" w:fill="auto"/>
+        <w:spacing w:after="0" w:line="240" w:lineRule="auto"/>
+        <w:ind w:firstLine="709"/>
+        <w:jc w:val="both"/>
+        <w:rPr>
+          <w:color w:val="000000" w:themeColor="text1"/>
+          <w:sz w:val="22"/>
+          <w:szCs w:val="22"/>
+        </w:rPr>
+      </w:pPr>
+    </w:p>
+    <w:p>
+      <w:pPr>
+        <w:pStyle w:val="a3"/>
+        <w:shd w:val="clear" w:color="auto" w:fill="auto"/>
+        <w:spacing w:after="0" w:line="240" w:lineRule="auto"/>
+        <w:ind w:firstLine="709"/>
+        <w:jc w:val="both"/>
+        <w:rPr>
+          <w:color w:val="000000" w:themeColor="text1"/>
+          <w:sz w:val="22"/>
+          <w:szCs w:val="22"/>
+        </w:rPr>
+      </w:pPr>
+    </w:p>
+    <w:p>
+      <w:pPr>
+        <w:pStyle w:val="a3"/>
+        <w:shd w:val="clear" w:color="auto" w:fill="auto"/>
+        <w:spacing w:after="0" w:line="240" w:lineRule="auto"/>
+        <w:ind w:firstLine="0"/>
+        <w:rPr>
+          <w:b/>
+          <w:color w:val="000000" w:themeColor="text1"/>
+        </w:rPr>
+      </w:pPr>
+    </w:p>
+    <w:p>
+      <w:pPr>
+        <w:pStyle w:val="a3"/>
+        <w:shd w:val="clear" w:color="auto" w:fill="auto"/>
+        <w:spacing w:after="0" w:line="240" w:lineRule="auto"/>
+        <w:ind w:firstLine="0"/>
+        <w:jc w:val="both"/>
+        <w:rPr>
+          <w:color w:val="000000" w:themeColor="text1"/>
+          <w:sz w:val="22"/>
+          <w:szCs w:val="22"/>
+        </w:rPr>
+      </w:pPr>
+    </w:p>
+    <w:p>
+      <w:pPr>
+        <w:pStyle w:val="a3"/>
+        <w:shd w:val="clear" w:color="auto" w:fill="auto"/>
+        <w:spacing w:after="0" w:line="240" w:lineRule="auto"/>
+        <w:ind w:firstLine="0"/>
+        <w:jc w:val="both"/>
+        <w:rPr>
+          <w:color w:val="000000" w:themeColor="text1"/>
+          <w:sz w:val="22"/>
+          <w:szCs w:val="22"/>
+        </w:rPr>
+      </w:pPr>
       <w:bookmarkStart w:id="21" w:name="_GoBack"/>
       <w:bookmarkEnd w:id="21"/>
-    </w:p>
-    <w:p>
-      <w:pPr>
-        <w:pStyle w:val="a3"/>
-        <w:shd w:val="clear" w:color="auto" w:fill="auto"/>
-        <w:spacing w:after="0" w:line="240" w:lineRule="auto"/>
-        <w:ind w:firstLine="709"/>
-        <w:jc w:val="both"/>
-        <w:rPr>
-          <w:color w:val="000000" w:themeColor="text1"/>
-        </w:rPr>
-      </w:pPr>
-      <w:r>
-        <w:rPr>
-          <w:color w:val="000000" w:themeColor="text1"/>
+      <w:r>
+        <w:rPr>
+          <w:color w:val="000000" w:themeColor="text1"/>
+          <w:sz w:val="22"/>
+          <w:szCs w:val="22"/>
         </w:rPr>
         <w:lastRenderedPageBreak/>
-        <w:t>3.3 Изменение договорной</w:t>
-      </w:r>
-      <w:r>
-        <w:rPr>
-          <w:color w:val="000000" w:themeColor="text1"/>
-        </w:rPr>
-        <w:t xml:space="preserve"> </w:t>
-      </w:r>
-      <w:r>
-        <w:rPr>
-          <w:color w:val="000000" w:themeColor="text1"/>
-        </w:rPr>
-        <w:t>(контрактной)</w:t>
-      </w:r>
-      <w:r>
-        <w:rPr>
-          <w:color w:val="000000" w:themeColor="text1"/>
-        </w:rPr>
-        <w:t xml:space="preserve"> цены оформляется дополнительным соглашением к настоящему договору.</w:t>
-      </w:r>
-    </w:p>
-    <w:p>
-      <w:pPr>
-        <w:pStyle w:val="a3"/>
-        <w:shd w:val="clear" w:color="auto" w:fill="auto"/>
-        <w:spacing w:after="0" w:line="240" w:lineRule="auto"/>
-        <w:ind w:firstLine="709"/>
-        <w:jc w:val="both"/>
-        <w:rPr>
-          <w:color w:val="000000" w:themeColor="text1"/>
-        </w:rPr>
-      </w:pPr>
+        <w:t>ПОДРЯДЧИК ___________________         </w:t>
+      </w:r>
+      <w:r>
+        <w:rPr>
+          <w:color w:val="000000" w:themeColor="text1"/>
+          <w:sz w:val="22"/>
+          <w:szCs w:val="22"/>
+        </w:rPr>
+        <w:t xml:space="preserve">       </w:t>
+      </w:r>
+      <w:r>
+        <w:rPr>
+          <w:color w:val="000000" w:themeColor="text1"/>
+          <w:sz w:val="22"/>
+          <w:szCs w:val="22"/>
+        </w:rPr>
+        <w:t>          </w:t>
+      </w:r>
+      <w:r>
+        <w:rPr>
+          <w:color w:val="000000" w:themeColor="text1"/>
+          <w:sz w:val="22"/>
+          <w:szCs w:val="22"/>
+          <w:lang w:val="en-US"/>
+        </w:rPr>
+        <w:t>             </w:t>
+      </w:r>
+      <w:r>
+        <w:rPr>
+          <w:sz w:val="22"/>
+          <w:szCs w:val="22"/>
+        </w:rPr>
+        <w:t>        </w:t>
+      </w:r>
+      <w:r>
+        <w:rPr>
+          <w:color w:val="000000" w:themeColor="text1"/>
+          <w:sz w:val="22"/>
+          <w:szCs w:val="22"/>
+        </w:rPr>
+        <w:t>ЗАКАЗЧИК__________________________</w:t>
+      </w:r>
     </w:p>
     <w:p>
       <w:pPr>
@@ -1061,12 +1312,16 @@
         <w:rPr>
           <w:b/>
           <w:color w:val="000000" w:themeColor="text1"/>
+          <w:sz w:val="22"/>
+          <w:szCs w:val="22"/>
         </w:rPr>
       </w:pPr>
       <w:r>
         <w:rPr>
           <w:b/>
           <w:color w:val="000000" w:themeColor="text1"/>
+          <w:sz w:val="22"/>
+          <w:szCs w:val="22"/>
         </w:rPr>
         <w:t>4. ОБЯЗАННОСТИ СТОРОН</w:t>
       </w:r>
@@ -1081,6 +1336,8 @@
         <w:rPr>
           <w:b/>
           <w:color w:val="000000" w:themeColor="text1"/>
+          <w:sz w:val="22"/>
+          <w:szCs w:val="22"/>
         </w:rPr>
       </w:pPr>
     </w:p>
@@ -1092,17 +1349,23 @@
         <w:jc w:val="both"/>
         <w:rPr>
           <w:color w:val="000000" w:themeColor="text1"/>
-        </w:rPr>
-      </w:pPr>
-      <w:r>
-        <w:rPr>
-          <w:color w:val="000000" w:themeColor="text1"/>
+          <w:sz w:val="22"/>
+          <w:szCs w:val="22"/>
+        </w:rPr>
+      </w:pPr>
+      <w:r>
+        <w:rPr>
+          <w:color w:val="000000" w:themeColor="text1"/>
+          <w:sz w:val="22"/>
+          <w:szCs w:val="22"/>
         </w:rPr>
         <w:t>4.1 </w:t>
       </w:r>
       <w:r>
         <w:rPr>
           <w:color w:val="000000" w:themeColor="text1"/>
+          <w:sz w:val="22"/>
+          <w:szCs w:val="22"/>
         </w:rPr>
         <w:t>«ПОДРЯДЧИК» обязуется:</w:t>
       </w:r>
@@ -1115,17 +1378,23 @@
         <w:jc w:val="both"/>
         <w:rPr>
           <w:color w:val="000000" w:themeColor="text1"/>
-        </w:rPr>
-      </w:pPr>
-      <w:r>
-        <w:rPr>
-          <w:color w:val="000000" w:themeColor="text1"/>
+          <w:sz w:val="22"/>
+          <w:szCs w:val="22"/>
+        </w:rPr>
+      </w:pPr>
+      <w:r>
+        <w:rPr>
+          <w:color w:val="000000" w:themeColor="text1"/>
+          <w:sz w:val="22"/>
+          <w:szCs w:val="22"/>
         </w:rPr>
         <w:t>4.1.1 </w:t>
       </w:r>
       <w:r>
         <w:rPr>
           <w:color w:val="000000" w:themeColor="text1"/>
+          <w:sz w:val="22"/>
+          <w:szCs w:val="22"/>
         </w:rPr>
         <w:t>выполнить в установленные договором сроки работы в соответствии с утвержденной сметной документацией;</w:t>
       </w:r>
@@ -1138,17 +1407,23 @@
         <w:jc w:val="both"/>
         <w:rPr>
           <w:color w:val="000000" w:themeColor="text1"/>
-        </w:rPr>
-      </w:pPr>
-      <w:r>
-        <w:rPr>
-          <w:color w:val="000000" w:themeColor="text1"/>
+          <w:sz w:val="22"/>
+          <w:szCs w:val="22"/>
+        </w:rPr>
+      </w:pPr>
+      <w:r>
+        <w:rPr>
+          <w:color w:val="000000" w:themeColor="text1"/>
+          <w:sz w:val="22"/>
+          <w:szCs w:val="22"/>
         </w:rPr>
         <w:t>4.1.2 </w:t>
       </w:r>
       <w:r>
         <w:rPr>
           <w:color w:val="000000" w:themeColor="text1"/>
+          <w:sz w:val="22"/>
+          <w:szCs w:val="22"/>
         </w:rPr>
         <w:t>обеспечить надлежащее качество выполняемых работ;</w:t>
       </w:r>
@@ -1161,17 +1436,23 @@
         <w:jc w:val="both"/>
         <w:rPr>
           <w:color w:val="000000" w:themeColor="text1"/>
-        </w:rPr>
-      </w:pPr>
-      <w:r>
-        <w:rPr>
-          <w:color w:val="000000" w:themeColor="text1"/>
+          <w:sz w:val="22"/>
+          <w:szCs w:val="22"/>
+        </w:rPr>
+      </w:pPr>
+      <w:r>
+        <w:rPr>
+          <w:color w:val="000000" w:themeColor="text1"/>
+          <w:sz w:val="22"/>
+          <w:szCs w:val="22"/>
         </w:rPr>
         <w:t>4.1.3 </w:t>
       </w:r>
       <w:r>
         <w:rPr>
           <w:color w:val="000000" w:themeColor="text1"/>
+          <w:sz w:val="22"/>
+          <w:szCs w:val="22"/>
         </w:rPr>
         <w:t>своевременно устранить недоделки и дефекты;</w:t>
       </w:r>
@@ -1184,17 +1465,23 @@
         <w:jc w:val="both"/>
         <w:rPr>
           <w:color w:val="000000" w:themeColor="text1"/>
-        </w:rPr>
-      </w:pPr>
-      <w:r>
-        <w:rPr>
-          <w:color w:val="000000" w:themeColor="text1"/>
+          <w:sz w:val="22"/>
+          <w:szCs w:val="22"/>
+        </w:rPr>
+      </w:pPr>
+      <w:r>
+        <w:rPr>
+          <w:color w:val="000000" w:themeColor="text1"/>
+          <w:sz w:val="22"/>
+          <w:szCs w:val="22"/>
         </w:rPr>
         <w:t>4.1.4 </w:t>
       </w:r>
       <w:r>
         <w:rPr>
           <w:color w:val="000000" w:themeColor="text1"/>
+          <w:sz w:val="22"/>
+          <w:szCs w:val="22"/>
         </w:rPr>
         <w:t>выполнять другие обязанности, предусмотренные законодательством Республики Беларусь, техническими нормативными правовыми актами и настоящим договором.</w:t>
       </w:r>
@@ -1207,17 +1494,23 @@
         <w:jc w:val="both"/>
         <w:rPr>
           <w:color w:val="000000" w:themeColor="text1"/>
-        </w:rPr>
-      </w:pPr>
-      <w:r>
-        <w:rPr>
-          <w:color w:val="000000" w:themeColor="text1"/>
+          <w:sz w:val="22"/>
+          <w:szCs w:val="22"/>
+        </w:rPr>
+      </w:pPr>
+      <w:r>
+        <w:rPr>
+          <w:color w:val="000000" w:themeColor="text1"/>
+          <w:sz w:val="22"/>
+          <w:szCs w:val="22"/>
         </w:rPr>
         <w:t>4.2 </w:t>
       </w:r>
       <w:r>
         <w:rPr>
           <w:color w:val="000000" w:themeColor="text1"/>
+          <w:sz w:val="22"/>
+          <w:szCs w:val="22"/>
         </w:rPr>
         <w:t>«ЗАКАЗЧИК» обязуется:</w:t>
       </w:r>
@@ -1230,17 +1523,23 @@
         <w:jc w:val="both"/>
         <w:rPr>
           <w:color w:val="000000" w:themeColor="text1"/>
-        </w:rPr>
-      </w:pPr>
-      <w:r>
-        <w:rPr>
-          <w:color w:val="000000" w:themeColor="text1"/>
+          <w:sz w:val="22"/>
+          <w:szCs w:val="22"/>
+        </w:rPr>
+      </w:pPr>
+      <w:r>
+        <w:rPr>
+          <w:color w:val="000000" w:themeColor="text1"/>
+          <w:sz w:val="22"/>
+          <w:szCs w:val="22"/>
         </w:rPr>
         <w:t>4.2.1 </w:t>
       </w:r>
       <w:r>
         <w:rPr>
           <w:color w:val="000000" w:themeColor="text1"/>
+          <w:sz w:val="22"/>
+          <w:szCs w:val="22"/>
         </w:rPr>
         <w:t>известить «ПОДРЯДЧИКА» о готовности объекта к работам не позднее, чем за 5 дней до начала работ;</w:t>
       </w:r>
@@ -1253,17 +1552,23 @@
         <w:jc w:val="both"/>
         <w:rPr>
           <w:color w:val="000000" w:themeColor="text1"/>
-        </w:rPr>
-      </w:pPr>
-      <w:r>
-        <w:rPr>
-          <w:color w:val="000000" w:themeColor="text1"/>
+          <w:sz w:val="22"/>
+          <w:szCs w:val="22"/>
+        </w:rPr>
+      </w:pPr>
+      <w:r>
+        <w:rPr>
+          <w:color w:val="000000" w:themeColor="text1"/>
+          <w:sz w:val="22"/>
+          <w:szCs w:val="22"/>
         </w:rPr>
         <w:t>4.2.2 </w:t>
       </w:r>
       <w:r>
         <w:rPr>
           <w:color w:val="000000" w:themeColor="text1"/>
+          <w:sz w:val="22"/>
+          <w:szCs w:val="22"/>
         </w:rPr>
         <w:t>обеспечить «ПОДРЯДЧИКА» электроэнергией на время проведения работ;</w:t>
       </w:r>
@@ -1276,17 +1581,23 @@
         <w:jc w:val="both"/>
         <w:rPr>
           <w:color w:val="000000" w:themeColor="text1"/>
-        </w:rPr>
-      </w:pPr>
-      <w:r>
-        <w:rPr>
-          <w:color w:val="000000" w:themeColor="text1"/>
+          <w:sz w:val="22"/>
+          <w:szCs w:val="22"/>
+        </w:rPr>
+      </w:pPr>
+      <w:r>
+        <w:rPr>
+          <w:color w:val="000000" w:themeColor="text1"/>
+          <w:sz w:val="22"/>
+          <w:szCs w:val="22"/>
         </w:rPr>
         <w:t>4.2.3 </w:t>
       </w:r>
       <w:r>
         <w:rPr>
           <w:color w:val="000000" w:themeColor="text1"/>
+          <w:sz w:val="22"/>
+          <w:szCs w:val="22"/>
         </w:rPr>
         <w:t>предоставить запирающееся и охраняемое помещение, пригодное для хранения приборов, инструмента и материалов «ПОДРЯДЧИКА», а также спецодежды и верхней одежды персонала «ПОДРЯДЧИКА» и отвечать за сохранность таковых в нерабочее время;</w:t>
       </w:r>
@@ -1299,17 +1610,23 @@
         <w:jc w:val="both"/>
         <w:rPr>
           <w:color w:val="000000" w:themeColor="text1"/>
-        </w:rPr>
-      </w:pPr>
-      <w:r>
-        <w:rPr>
-          <w:color w:val="000000" w:themeColor="text1"/>
+          <w:sz w:val="22"/>
+          <w:szCs w:val="22"/>
+        </w:rPr>
+      </w:pPr>
+      <w:r>
+        <w:rPr>
+          <w:color w:val="000000" w:themeColor="text1"/>
+          <w:sz w:val="22"/>
+          <w:szCs w:val="22"/>
         </w:rPr>
         <w:t>4.2.4 </w:t>
       </w:r>
       <w:r>
         <w:rPr>
           <w:color w:val="000000" w:themeColor="text1"/>
+          <w:sz w:val="22"/>
+          <w:szCs w:val="22"/>
         </w:rPr>
         <w:t>обеспечить финансирование и своевременные расчеты за выполненные работы;</w:t>
       </w:r>
@@ -1322,17 +1639,23 @@
         <w:jc w:val="both"/>
         <w:rPr>
           <w:color w:val="000000" w:themeColor="text1"/>
-        </w:rPr>
-      </w:pPr>
-      <w:r>
-        <w:rPr>
-          <w:color w:val="000000" w:themeColor="text1"/>
+          <w:sz w:val="22"/>
+          <w:szCs w:val="22"/>
+        </w:rPr>
+      </w:pPr>
+      <w:r>
+        <w:rPr>
+          <w:color w:val="000000" w:themeColor="text1"/>
+          <w:sz w:val="22"/>
+          <w:szCs w:val="22"/>
         </w:rPr>
         <w:t>4.2.5 </w:t>
       </w:r>
       <w:r>
         <w:rPr>
           <w:color w:val="000000" w:themeColor="text1"/>
+          <w:sz w:val="22"/>
+          <w:szCs w:val="22"/>
         </w:rPr>
         <w:t>обеспечить исправность запорной арматуры;</w:t>
       </w:r>
@@ -1345,17 +1668,23 @@
         <w:jc w:val="both"/>
         <w:rPr>
           <w:color w:val="000000" w:themeColor="text1"/>
-        </w:rPr>
-      </w:pPr>
-      <w:r>
-        <w:rPr>
-          <w:color w:val="000000" w:themeColor="text1"/>
+          <w:sz w:val="22"/>
+          <w:szCs w:val="22"/>
+        </w:rPr>
+      </w:pPr>
+      <w:r>
+        <w:rPr>
+          <w:color w:val="000000" w:themeColor="text1"/>
+          <w:sz w:val="22"/>
+          <w:szCs w:val="22"/>
         </w:rPr>
         <w:t>4.2.6 </w:t>
       </w:r>
       <w:r>
         <w:rPr>
           <w:color w:val="000000" w:themeColor="text1"/>
+          <w:sz w:val="22"/>
+          <w:szCs w:val="22"/>
         </w:rPr>
         <w:t>выполнить другие обязанности, установленные законодательством Республики Беларусь, техническими нормативными правовыми актами и настоящим договором;</w:t>
       </w:r>
@@ -1369,17 +1698,23 @@
         <w:jc w:val="both"/>
         <w:rPr>
           <w:color w:val="000000" w:themeColor="text1"/>
-        </w:rPr>
-      </w:pPr>
-      <w:r>
-        <w:rPr>
-          <w:color w:val="000000" w:themeColor="text1"/>
+          <w:sz w:val="22"/>
+          <w:szCs w:val="22"/>
+        </w:rPr>
+      </w:pPr>
+      <w:r>
+        <w:rPr>
+          <w:color w:val="000000" w:themeColor="text1"/>
+          <w:sz w:val="22"/>
+          <w:szCs w:val="22"/>
         </w:rPr>
         <w:t>4.3 </w:t>
       </w:r>
       <w:r>
         <w:rPr>
           <w:color w:val="000000" w:themeColor="text1"/>
+          <w:sz w:val="22"/>
+          <w:szCs w:val="22"/>
         </w:rPr>
         <w:t>«ПОДРЯДЧИК» и «ЗАКАЗЧИК» назначают своих представителей для оформления актов на выполненные работы, осуществления контроля за ведением работ, проверки соответствия используемых конструкций, материалов, изделий и оборудования условиям договора, техническим нормативным правовым актам, определенных этим договором. Представитель «ЗАКАЗЧИКА» не вправе вмешиваться в хозяйственную деятельность «ПОДРЯДЧИКА».</w:t>
       </w:r>
@@ -1393,11 +1728,15 @@
         <w:jc w:val="both"/>
         <w:rPr>
           <w:color w:val="000000" w:themeColor="text1"/>
-        </w:rPr>
-      </w:pPr>
-      <w:r>
-        <w:rPr>
-          <w:color w:val="000000" w:themeColor="text1"/>
+          <w:sz w:val="22"/>
+          <w:szCs w:val="22"/>
+        </w:rPr>
+      </w:pPr>
+      <w:r>
+        <w:rPr>
+          <w:color w:val="000000" w:themeColor="text1"/>
+          <w:sz w:val="22"/>
+          <w:szCs w:val="22"/>
         </w:rPr>
         <w:t>4.4 Договор действует с момента заключения и до момента выполнения «СТОРОНАМИ» всех своих обязательств.</w:t>
       </w:r>
@@ -1411,6 +1750,8 @@
         <w:jc w:val="both"/>
         <w:rPr>
           <w:color w:val="000000" w:themeColor="text1"/>
+          <w:sz w:val="22"/>
+          <w:szCs w:val="22"/>
         </w:rPr>
       </w:pPr>
     </w:p>
@@ -1424,12 +1765,16 @@
         <w:rPr>
           <w:b/>
           <w:color w:val="000000" w:themeColor="text1"/>
+          <w:sz w:val="22"/>
+          <w:szCs w:val="22"/>
         </w:rPr>
       </w:pPr>
       <w:r>
         <w:rPr>
           <w:b/>
           <w:color w:val="000000" w:themeColor="text1"/>
+          <w:sz w:val="22"/>
+          <w:szCs w:val="22"/>
         </w:rPr>
         <w:t xml:space="preserve">5. ПОРЯДОК РАСЧЕТОВ ЗА </w:t>
       </w:r>
@@ -1437,6 +1782,8 @@
         <w:rPr>
           <w:b/>
           <w:color w:val="000000" w:themeColor="text1"/>
+          <w:sz w:val="22"/>
+          <w:szCs w:val="22"/>
         </w:rPr>
         <w:t>ВЫПОЛНЕННЫЕ РАБОТЫ</w:t>
       </w:r>
@@ -1449,6 +1796,8 @@
         <w:ind w:firstLine="0"/>
         <w:rPr>
           <w:color w:val="000000" w:themeColor="text1"/>
+          <w:sz w:val="22"/>
+          <w:szCs w:val="22"/>
         </w:rPr>
       </w:pPr>
     </w:p>
@@ -1461,17 +1810,23 @@
         <w:jc w:val="both"/>
         <w:rPr>
           <w:color w:val="000000" w:themeColor="text1"/>
-        </w:rPr>
-      </w:pPr>
-      <w:r>
-        <w:rPr>
-          <w:color w:val="000000" w:themeColor="text1"/>
+          <w:sz w:val="22"/>
+          <w:szCs w:val="22"/>
+        </w:rPr>
+      </w:pPr>
+      <w:r>
+        <w:rPr>
+          <w:color w:val="000000" w:themeColor="text1"/>
+          <w:sz w:val="22"/>
+          <w:szCs w:val="22"/>
         </w:rPr>
         <w:t>5.1 </w:t>
       </w:r>
       <w:r>
         <w:rPr>
           <w:color w:val="000000" w:themeColor="text1"/>
+          <w:sz w:val="22"/>
+          <w:szCs w:val="22"/>
         </w:rPr>
         <w:t>Основанием для расчетов за выполненные работы служат подписанные представителем «ПОДРЯДЧИКА» и «ЗАКАЗЧИКА» акты сдачи-приемки выполненных строительных и иных специальных монтажных работ;</w:t>
       </w:r>
@@ -1485,17 +1840,23 @@
         <w:jc w:val="both"/>
         <w:rPr>
           <w:color w:val="000000" w:themeColor="text1"/>
-        </w:rPr>
-      </w:pPr>
-      <w:r>
-        <w:rPr>
-          <w:color w:val="000000" w:themeColor="text1"/>
+          <w:sz w:val="22"/>
+          <w:szCs w:val="22"/>
+        </w:rPr>
+      </w:pPr>
+      <w:r>
+        <w:rPr>
+          <w:color w:val="000000" w:themeColor="text1"/>
+          <w:sz w:val="22"/>
+          <w:szCs w:val="22"/>
         </w:rPr>
         <w:t>5.2</w:t>
       </w:r>
       <w:r>
         <w:rPr>
           <w:color w:val="000000" w:themeColor="text1"/>
+          <w:sz w:val="22"/>
+          <w:szCs w:val="22"/>
           <w:lang w:val="en-US"/>
         </w:rPr>
         <w:t> </w:t>
@@ -1503,6 +1864,8 @@
       <w:r>
         <w:rPr>
           <w:color w:val="000000" w:themeColor="text1"/>
+          <w:sz w:val="22"/>
+          <w:szCs w:val="22"/>
         </w:rPr>
         <w:t>«ЗАКАЗЧИК» обязан в течение 3 дней рассмотреть представленные «ПОДРЯДЧИКОМ» справки и акты, заверить их подписью и печатью. Оплата производится «ЗАКАЗЧИКОМ» платежным поручением не позднее 10-ти календарных дней после подписания актов сдачи-приемки выполненных строительных и иных специальных монтажных работ с удержанием доли аванса пропорционально выполненному объему. При несогласии с данными отраженными в акте «ЗАКАЗЧИК» возвращает ее с мотивированным отказом в письменной форме в указанный срок;</w:t>
       </w:r>
@@ -1516,35 +1879,47 @@
         <w:jc w:val="both"/>
         <w:rPr>
           <w:color w:val="000000" w:themeColor="text1"/>
-        </w:rPr>
-      </w:pPr>
-      <w:r>
-        <w:rPr>
-          <w:color w:val="000000" w:themeColor="text1"/>
+          <w:sz w:val="22"/>
+          <w:szCs w:val="22"/>
+        </w:rPr>
+      </w:pPr>
+      <w:r>
+        <w:rPr>
+          <w:color w:val="000000" w:themeColor="text1"/>
+          <w:sz w:val="22"/>
+          <w:szCs w:val="22"/>
         </w:rPr>
         <w:t xml:space="preserve">5.3 «ЗАКАЗЧИК» производит предоплату до </w:t>
       </w:r>
       <w:r>
         <w:rPr>
           <w:color w:val="000000" w:themeColor="text1"/>
+          <w:sz w:val="22"/>
+          <w:szCs w:val="22"/>
         </w:rPr>
         <w:t>выполнения работ</w:t>
       </w:r>
       <w:r>
         <w:rPr>
           <w:color w:val="000000" w:themeColor="text1"/>
+          <w:sz w:val="22"/>
+          <w:szCs w:val="22"/>
         </w:rPr>
         <w:t xml:space="preserve"> на расчетный счет «</w:t>
       </w:r>
       <w:r>
         <w:rPr>
           <w:color w:val="000000" w:themeColor="text1"/>
+          <w:sz w:val="22"/>
+          <w:szCs w:val="22"/>
         </w:rPr>
         <w:t>ПОДРЯДЧИКА</w:t>
       </w:r>
       <w:r>
         <w:rPr>
           <w:color w:val="000000" w:themeColor="text1"/>
+          <w:sz w:val="22"/>
+          <w:szCs w:val="22"/>
         </w:rPr>
         <w:t xml:space="preserve">» в размере </w:t>
       </w:r>
@@ -1552,6 +1927,8 @@
       <w:r>
         <w:rPr>
           <w:color w:val="000000" w:themeColor="text1"/>
+          <w:sz w:val="22"/>
+          <w:szCs w:val="22"/>
         </w:rPr>
         <w:t>50%</w:t>
       </w:r>
@@ -1559,6 +1936,8 @@
       <w:r>
         <w:rPr>
           <w:color w:val="000000" w:themeColor="text1"/>
+          <w:sz w:val="22"/>
+          <w:szCs w:val="22"/>
         </w:rPr>
         <w:t xml:space="preserve"> </w:t>
       </w:r>
@@ -1566,6 +1945,8 @@
       <w:r>
         <w:rPr>
           <w:color w:val="000000" w:themeColor="text1"/>
+          <w:sz w:val="22"/>
+          <w:szCs w:val="22"/>
         </w:rPr>
         <w:t>от стоимости услуг</w:t>
       </w:r>
@@ -1573,18 +1954,24 @@
       <w:r>
         <w:rPr>
           <w:color w:val="000000" w:themeColor="text1"/>
+          <w:sz w:val="22"/>
+          <w:szCs w:val="22"/>
         </w:rPr>
         <w:t xml:space="preserve">, согласно разработанной </w:t>
       </w:r>
       <w:r>
         <w:rPr>
           <w:color w:val="000000" w:themeColor="text1"/>
+          <w:sz w:val="22"/>
+          <w:szCs w:val="22"/>
         </w:rPr>
         <w:t>сметной документации</w:t>
       </w:r>
       <w:r>
         <w:rPr>
           <w:color w:val="000000" w:themeColor="text1"/>
+          <w:sz w:val="22"/>
+          <w:szCs w:val="22"/>
         </w:rPr>
         <w:t xml:space="preserve">, что составляет </w:t>
       </w:r>
@@ -1593,6 +1980,8 @@
         <w:rPr>
           <w:b/>
           <w:color w:val="000000" w:themeColor="text1"/>
+          <w:sz w:val="22"/>
+          <w:szCs w:val="22"/>
         </w:rPr>
         <w:t>3 389,50</w:t>
       </w:r>
@@ -1601,12 +1990,16 @@
         <w:rPr>
           <w:b/>
           <w:color w:val="000000" w:themeColor="text1"/>
+          <w:sz w:val="22"/>
+          <w:szCs w:val="22"/>
         </w:rPr>
         <w:t xml:space="preserve"> </w:t>
       </w:r>
       <w:r>
         <w:rPr>
           <w:color w:val="000000" w:themeColor="text1"/>
+          <w:sz w:val="22"/>
+          <w:szCs w:val="22"/>
         </w:rPr>
         <w:t>(</w:t>
       </w:r>
@@ -1614,6 +2007,8 @@
       <w:r>
         <w:rPr>
           <w:color w:val="000000" w:themeColor="text1"/>
+          <w:sz w:val="22"/>
+          <w:szCs w:val="22"/>
         </w:rPr>
         <w:t>три тысячи триста восемьдесят девять белорусских рублей 50 копеек</w:t>
       </w:r>
@@ -1621,24 +2016,24 @@
       <w:r>
         <w:rPr>
           <w:color w:val="000000" w:themeColor="text1"/>
-        </w:rPr>
-        <w:t>)</w:t>
-      </w:r>
-      <w:r>
-        <w:rPr>
-          <w:color w:val="000000" w:themeColor="text1"/>
-        </w:rPr>
-        <w:t xml:space="preserve">, до начала </w:t>
-      </w:r>
-      <w:r>
-        <w:rPr>
-          <w:color w:val="000000" w:themeColor="text1"/>
+          <w:sz w:val="22"/>
+          <w:szCs w:val="22"/>
+        </w:rPr>
+        <w:t xml:space="preserve">), до начала </w:t>
+      </w:r>
+      <w:r>
+        <w:rPr>
+          <w:color w:val="000000" w:themeColor="text1"/>
+          <w:sz w:val="22"/>
+          <w:szCs w:val="22"/>
         </w:rPr>
         <w:t>выполнения работ</w:t>
       </w:r>
       <w:r>
         <w:rPr>
           <w:color w:val="000000" w:themeColor="text1"/>
+          <w:sz w:val="22"/>
+          <w:szCs w:val="22"/>
         </w:rPr>
         <w:t>. Первоначальный аванс перечисляется «ЗАКАЗЧИКОМ» в течение 5 дней с момента заключения договора платежным поручением.</w:t>
       </w:r>
@@ -1652,30 +2047,8 @@
         <w:jc w:val="both"/>
         <w:rPr>
           <w:color w:val="000000" w:themeColor="text1"/>
-        </w:rPr>
-      </w:pPr>
-    </w:p>
-    <w:p>
-      <w:pPr>
-        <w:pStyle w:val="a3"/>
-        <w:shd w:val="clear" w:color="auto" w:fill="auto"/>
-        <w:spacing w:after="0" w:line="240" w:lineRule="auto"/>
-        <w:ind w:firstLine="0"/>
-        <w:rPr>
-          <w:b/>
-          <w:color w:val="000000" w:themeColor="text1"/>
-        </w:rPr>
-      </w:pPr>
-    </w:p>
-    <w:p>
-      <w:pPr>
-        <w:pStyle w:val="a3"/>
-        <w:shd w:val="clear" w:color="auto" w:fill="auto"/>
-        <w:spacing w:after="0" w:line="240" w:lineRule="auto"/>
-        <w:ind w:firstLine="0"/>
-        <w:rPr>
-          <w:b/>
-          <w:color w:val="000000" w:themeColor="text1"/>
+          <w:sz w:val="22"/>
+          <w:szCs w:val="22"/>
         </w:rPr>
       </w:pPr>
     </w:p>
@@ -1687,48 +2060,121 @@
         <w:ind w:firstLine="0"/>
         <w:jc w:val="center"/>
         <w:rPr>
-          <w:color w:val="000000" w:themeColor="text1"/>
-        </w:rPr>
-      </w:pPr>
-      <w:r>
-        <w:rPr>
-          <w:color w:val="000000" w:themeColor="text1"/>
-        </w:rPr>
-        <w:t>ПОДРЯДЧИК</w:t>
-      </w:r>
-      <w:r>
-        <w:rPr>
-          <w:color w:val="000000" w:themeColor="text1"/>
-        </w:rPr>
-        <w:t xml:space="preserve"> ____</w:t>
-      </w:r>
-      <w:r>
-        <w:rPr>
-          <w:color w:val="000000" w:themeColor="text1"/>
-        </w:rPr>
-        <w:t>_______________                </w:t>
-      </w:r>
-      <w:r>
-        <w:rPr>
-          <w:color w:val="000000" w:themeColor="text1"/>
-        </w:rPr>
-        <w:t>   </w:t>
-      </w:r>
-      <w:r>
-        <w:t>        </w:t>
-      </w:r>
-      <w:r>
-        <w:rPr>
-          <w:color w:val="000000" w:themeColor="text1"/>
-        </w:rPr>
-        <w:t>ЗАКАЗЧИК__________________________</w:t>
-      </w:r>
-      <w:r>
-        <w:rPr>
-          <w:color w:val="000000" w:themeColor="text1"/>
-        </w:rPr>
-        <w:br w:type="page"/>
-      </w:r>
+          <w:b/>
+          <w:color w:val="000000" w:themeColor="text1"/>
+          <w:sz w:val="22"/>
+          <w:szCs w:val="22"/>
+        </w:rPr>
+      </w:pPr>
+      <w:r>
+        <w:rPr>
+          <w:b/>
+          <w:color w:val="000000" w:themeColor="text1"/>
+          <w:sz w:val="22"/>
+          <w:szCs w:val="22"/>
+        </w:rPr>
+        <w:t>6. ПОРЯДОК И ОСНОВАНИЯ ИЗМЕНЕНИЯ ИЛИ РАСТОРЖЕНИЯ ДОГОВОРА</w:t>
+      </w:r>
+    </w:p>
+    <w:p>
+      <w:pPr>
+        <w:pStyle w:val="a3"/>
+        <w:shd w:val="clear" w:color="auto" w:fill="auto"/>
+        <w:spacing w:after="0" w:line="240" w:lineRule="auto"/>
+        <w:ind w:firstLine="0"/>
+        <w:jc w:val="both"/>
+        <w:rPr>
+          <w:color w:val="000000" w:themeColor="text1"/>
+          <w:sz w:val="22"/>
+          <w:szCs w:val="22"/>
+        </w:rPr>
+      </w:pPr>
+    </w:p>
+    <w:p>
+      <w:pPr>
+        <w:pStyle w:val="a3"/>
+        <w:spacing w:after="0" w:line="240" w:lineRule="auto"/>
+        <w:ind w:firstLine="709"/>
+        <w:jc w:val="both"/>
+        <w:rPr>
+          <w:color w:val="000000" w:themeColor="text1"/>
+          <w:sz w:val="22"/>
+          <w:szCs w:val="22"/>
+        </w:rPr>
+      </w:pPr>
+      <w:r>
+        <w:rPr>
+          <w:color w:val="000000" w:themeColor="text1"/>
+          <w:sz w:val="22"/>
+          <w:szCs w:val="22"/>
+        </w:rPr>
+        <w:t>6.1. «ЗАКАЗЧИК» в течение 5 дней с момента получения проекта договора подписывает его или, при несогласии с отдельными его условиями, оформляет протокол разногласий, который прилагается к проекту этого договора. Подписанный договор подряда вместе с протоколом разногласий в этот же срок направляется «ПОДРЯДЧИКУ».</w:t>
+      </w:r>
+    </w:p>
+    <w:p>
+      <w:pPr>
+        <w:pStyle w:val="a3"/>
+        <w:spacing w:after="0" w:line="240" w:lineRule="auto"/>
+        <w:ind w:firstLine="709"/>
+        <w:jc w:val="both"/>
+        <w:rPr>
+          <w:color w:val="000000" w:themeColor="text1"/>
+          <w:sz w:val="22"/>
+          <w:szCs w:val="22"/>
+        </w:rPr>
+      </w:pPr>
+      <w:r>
+        <w:rPr>
+          <w:color w:val="000000" w:themeColor="text1"/>
+          <w:sz w:val="22"/>
+          <w:szCs w:val="22"/>
+        </w:rPr>
+        <w:t>6.2.</w:t>
+      </w:r>
+      <w:r>
+        <w:rPr>
+          <w:color w:val="000000" w:themeColor="text1"/>
+          <w:sz w:val="22"/>
+          <w:szCs w:val="22"/>
+        </w:rPr>
+        <w:tab/>
+        <w:t>Изложенные</w:t>
+      </w:r>
+      <w:r>
+        <w:rPr>
+          <w:color w:val="000000" w:themeColor="text1"/>
+          <w:sz w:val="22"/>
+          <w:szCs w:val="22"/>
+        </w:rPr>
+        <w:tab/>
+        <w:t>в протоколе разногласий условия включаются в договор подряда с согласия «ПОДРЯДЧИКА». Данный протокол подписывается сторонами в течение 5 дней с момента получения «ПОДРЯДЧИКОМ» протокола. Если условия протокола разногласий не согласованы «ПОДРЯДЧИКОМ», то «ЗАКАЗЧИК» вправе отказаться от заключения договора.</w:t>
+      </w:r>
+    </w:p>
+    <w:p>
+      <w:pPr>
+        <w:pStyle w:val="a3"/>
+        <w:spacing w:after="0" w:line="240" w:lineRule="auto"/>
+        <w:ind w:firstLine="709"/>
+        <w:jc w:val="both"/>
+        <w:rPr>
+          <w:color w:val="000000" w:themeColor="text1"/>
+          <w:sz w:val="22"/>
+          <w:szCs w:val="22"/>
+        </w:rPr>
+      </w:pPr>
+    </w:p>
+    <w:p>
+      <w:pPr>
+        <w:pStyle w:val="a3"/>
+        <w:spacing w:after="0" w:line="240" w:lineRule="auto"/>
+        <w:ind w:firstLine="709"/>
+        <w:jc w:val="both"/>
+        <w:rPr>
+          <w:color w:val="000000" w:themeColor="text1"/>
+          <w:sz w:val="22"/>
+          <w:szCs w:val="22"/>
+        </w:rPr>
+      </w:pPr>
     </w:p>
     <w:p>
       <w:pPr>
@@ -1738,17 +2184,58 @@
         <w:ind w:firstLine="0"/>
         <w:jc w:val="center"/>
         <w:rPr>
-          <w:b/>
-          <w:color w:val="000000" w:themeColor="text1"/>
-        </w:rPr>
-      </w:pPr>
-      <w:r>
-        <w:rPr>
-          <w:b/>
-          <w:color w:val="000000" w:themeColor="text1"/>
+          <w:color w:val="000000" w:themeColor="text1"/>
+          <w:sz w:val="22"/>
+          <w:szCs w:val="22"/>
+        </w:rPr>
+      </w:pPr>
+      <w:r>
+        <w:rPr>
+          <w:color w:val="000000" w:themeColor="text1"/>
+          <w:sz w:val="22"/>
+          <w:szCs w:val="22"/>
         </w:rPr>
         <w:lastRenderedPageBreak/>
-        <w:t>6. ПОРЯДОК И ОСНОВАНИЯ ИЗМЕНЕНИЯ ИЛИ РАСТОРЖЕНИЯ ДОГОВОРА</w:t>
+        <w:t>ПОДРЯДЧИК</w:t>
+      </w:r>
+      <w:r>
+        <w:rPr>
+          <w:color w:val="000000" w:themeColor="text1"/>
+          <w:sz w:val="22"/>
+          <w:szCs w:val="22"/>
+        </w:rPr>
+        <w:t xml:space="preserve"> ___________________          </w:t>
+      </w:r>
+      <w:r>
+        <w:rPr>
+          <w:color w:val="000000" w:themeColor="text1"/>
+          <w:sz w:val="22"/>
+          <w:szCs w:val="22"/>
+        </w:rPr>
+        <w:t xml:space="preserve">                      </w:t>
+      </w:r>
+      <w:r>
+        <w:rPr>
+          <w:color w:val="000000" w:themeColor="text1"/>
+          <w:sz w:val="22"/>
+          <w:szCs w:val="22"/>
+        </w:rPr>
+        <w:t>         </w:t>
+      </w:r>
+      <w:r>
+        <w:rPr>
+          <w:sz w:val="22"/>
+          <w:szCs w:val="22"/>
+        </w:rPr>
+        <w:t>        </w:t>
+      </w:r>
+      <w:r>
+        <w:rPr>
+          <w:color w:val="000000" w:themeColor="text1"/>
+          <w:sz w:val="22"/>
+          <w:szCs w:val="22"/>
+        </w:rPr>
+        <w:t>ЗАКАЗЧИК__________________________</w:t>
       </w:r>
     </w:p>
     <w:p>
@@ -1757,9 +2244,11 @@
         <w:shd w:val="clear" w:color="auto" w:fill="auto"/>
         <w:spacing w:after="0" w:line="240" w:lineRule="auto"/>
         <w:ind w:firstLine="0"/>
-        <w:jc w:val="both"/>
-        <w:rPr>
-          <w:color w:val="000000" w:themeColor="text1"/>
+        <w:jc w:val="center"/>
+        <w:rPr>
+          <w:color w:val="000000" w:themeColor="text1"/>
+          <w:sz w:val="22"/>
+          <w:szCs w:val="22"/>
         </w:rPr>
       </w:pPr>
     </w:p>
@@ -1771,65 +2260,23 @@
         <w:jc w:val="both"/>
         <w:rPr>
           <w:color w:val="000000" w:themeColor="text1"/>
-        </w:rPr>
-      </w:pPr>
-      <w:r>
-        <w:rPr>
-          <w:color w:val="000000" w:themeColor="text1"/>
-        </w:rPr>
-        <w:t>6.1. «ЗАКАЗЧИК» в течение 5 дней с момента получения проекта договора подписывает его или, при несогласии с отдельными его условиями, оформляет протокол разногласий, который прилагается к проекту этого договора. Подписанный договор подряда вместе с протоколом разногласий в этот же срок направляется «ПОДРЯДЧИКУ».</w:t>
-      </w:r>
-    </w:p>
-    <w:p>
-      <w:pPr>
-        <w:pStyle w:val="a3"/>
-        <w:spacing w:after="0" w:line="240" w:lineRule="auto"/>
-        <w:ind w:firstLine="709"/>
-        <w:jc w:val="both"/>
-        <w:rPr>
-          <w:color w:val="000000" w:themeColor="text1"/>
-        </w:rPr>
-      </w:pPr>
-      <w:r>
-        <w:rPr>
-          <w:color w:val="000000" w:themeColor="text1"/>
-        </w:rPr>
-        <w:t>6.2.</w:t>
-      </w:r>
-      <w:r>
-        <w:rPr>
-          <w:color w:val="000000" w:themeColor="text1"/>
-        </w:rPr>
-        <w:tab/>
-        <w:t>Изложенные</w:t>
-      </w:r>
-      <w:r>
-        <w:rPr>
-          <w:color w:val="000000" w:themeColor="text1"/>
-        </w:rPr>
-        <w:tab/>
-        <w:t>в протоколе разногласий условия включаются в договор подряда с согласия «ПОДРЯДЧИКА». Данный протокол подписывается сторонами в течение 5 дней с момента получения «ПОДРЯДЧИКОМ» протокола. Если условия протокола разногласий не согласованы «ПОДРЯДЧИКОМ», то «ЗАКАЗЧИК» вправе отказаться от заключения договора.</w:t>
-      </w:r>
-    </w:p>
-    <w:p>
-      <w:pPr>
-        <w:pStyle w:val="a3"/>
-        <w:spacing w:after="0" w:line="240" w:lineRule="auto"/>
-        <w:ind w:firstLine="709"/>
-        <w:jc w:val="both"/>
-        <w:rPr>
-          <w:color w:val="000000" w:themeColor="text1"/>
-        </w:rPr>
-      </w:pPr>
-      <w:r>
-        <w:rPr>
-          <w:color w:val="000000" w:themeColor="text1"/>
+          <w:sz w:val="22"/>
+          <w:szCs w:val="22"/>
+        </w:rPr>
+      </w:pPr>
+      <w:r>
+        <w:rPr>
+          <w:color w:val="000000" w:themeColor="text1"/>
+          <w:sz w:val="22"/>
+          <w:szCs w:val="22"/>
         </w:rPr>
         <w:t>6.3.</w:t>
       </w:r>
       <w:r>
         <w:rPr>
           <w:color w:val="000000" w:themeColor="text1"/>
+          <w:sz w:val="22"/>
+          <w:szCs w:val="22"/>
         </w:rPr>
         <w:tab/>
         <w:t>Изменения в договор подряда вносятся путем заключения сторонами дополнительного соглашения.</w:t>
@@ -1843,17 +2290,23 @@
         <w:jc w:val="both"/>
         <w:rPr>
           <w:color w:val="000000" w:themeColor="text1"/>
-        </w:rPr>
-      </w:pPr>
-      <w:r>
-        <w:rPr>
-          <w:color w:val="000000" w:themeColor="text1"/>
+          <w:sz w:val="22"/>
+          <w:szCs w:val="22"/>
+        </w:rPr>
+      </w:pPr>
+      <w:r>
+        <w:rPr>
+          <w:color w:val="000000" w:themeColor="text1"/>
+          <w:sz w:val="22"/>
+          <w:szCs w:val="22"/>
         </w:rPr>
         <w:t>6.4.</w:t>
       </w:r>
       <w:r>
         <w:rPr>
           <w:color w:val="000000" w:themeColor="text1"/>
+          <w:sz w:val="22"/>
+          <w:szCs w:val="22"/>
         </w:rPr>
         <w:tab/>
         <w:t>Договор подряда может быть расторгнут до завершения выполнения работ по предложению:</w:t>
@@ -1867,11 +2320,15 @@
         <w:jc w:val="both"/>
         <w:rPr>
           <w:color w:val="000000" w:themeColor="text1"/>
-        </w:rPr>
-      </w:pPr>
-      <w:r>
-        <w:rPr>
-          <w:color w:val="000000" w:themeColor="text1"/>
+          <w:sz w:val="22"/>
+          <w:szCs w:val="22"/>
+        </w:rPr>
+      </w:pPr>
+      <w:r>
+        <w:rPr>
+          <w:color w:val="000000" w:themeColor="text1"/>
+          <w:sz w:val="22"/>
+          <w:szCs w:val="22"/>
         </w:rPr>
         <w:t>6.4.1 . «ЗАКАЗЧИКА»:</w:t>
       </w:r>
@@ -1884,11 +2341,15 @@
         <w:jc w:val="both"/>
         <w:rPr>
           <w:color w:val="000000" w:themeColor="text1"/>
-        </w:rPr>
-      </w:pPr>
-      <w:r>
-        <w:rPr>
-          <w:color w:val="000000" w:themeColor="text1"/>
+          <w:sz w:val="22"/>
+          <w:szCs w:val="22"/>
+        </w:rPr>
+      </w:pPr>
+      <w:r>
+        <w:rPr>
+          <w:color w:val="000000" w:themeColor="text1"/>
+          <w:sz w:val="22"/>
+          <w:szCs w:val="22"/>
         </w:rPr>
         <w:t>-если «ПОДРЯДЧИК» неоднократно допустил некачественное выполнение работ;</w:t>
       </w:r>
@@ -1901,11 +2362,15 @@
         <w:jc w:val="both"/>
         <w:rPr>
           <w:color w:val="000000" w:themeColor="text1"/>
-        </w:rPr>
-      </w:pPr>
-      <w:r>
-        <w:rPr>
-          <w:color w:val="000000" w:themeColor="text1"/>
+          <w:sz w:val="22"/>
+          <w:szCs w:val="22"/>
+        </w:rPr>
+      </w:pPr>
+      <w:r>
+        <w:rPr>
+          <w:color w:val="000000" w:themeColor="text1"/>
+          <w:sz w:val="22"/>
+          <w:szCs w:val="22"/>
         </w:rPr>
         <w:t>-при неоднократном нарушении «ПОДРЯДЧИКОМ» сроков выполнения работ, предусмотренных договором подряда;</w:t>
       </w:r>
@@ -1918,11 +2383,15 @@
         <w:jc w:val="both"/>
         <w:rPr>
           <w:color w:val="000000" w:themeColor="text1"/>
-        </w:rPr>
-      </w:pPr>
-      <w:r>
-        <w:rPr>
-          <w:color w:val="000000" w:themeColor="text1"/>
+          <w:sz w:val="22"/>
+          <w:szCs w:val="22"/>
+        </w:rPr>
+      </w:pPr>
+      <w:r>
+        <w:rPr>
+          <w:color w:val="000000" w:themeColor="text1"/>
+          <w:sz w:val="22"/>
+          <w:szCs w:val="22"/>
         </w:rPr>
         <w:t>-при консервации объекта;</w:t>
       </w:r>
@@ -1935,17 +2404,23 @@
         <w:jc w:val="both"/>
         <w:rPr>
           <w:color w:val="000000" w:themeColor="text1"/>
-        </w:rPr>
-      </w:pPr>
-      <w:r>
-        <w:rPr>
-          <w:color w:val="000000" w:themeColor="text1"/>
+          <w:sz w:val="22"/>
+          <w:szCs w:val="22"/>
+        </w:rPr>
+      </w:pPr>
+      <w:r>
+        <w:rPr>
+          <w:color w:val="000000" w:themeColor="text1"/>
+          <w:sz w:val="22"/>
+          <w:szCs w:val="22"/>
         </w:rPr>
         <w:t>6.4.2.</w:t>
       </w:r>
       <w:r>
         <w:rPr>
           <w:color w:val="000000" w:themeColor="text1"/>
+          <w:sz w:val="22"/>
+          <w:szCs w:val="22"/>
         </w:rPr>
         <w:tab/>
         <w:t>«ПОДРЯДЧИКА» при неоплате «ЗАКАЗЧИКОМ» выполненных в течении двух месяцев работ;</w:t>
@@ -1959,17 +2434,23 @@
         <w:jc w:val="both"/>
         <w:rPr>
           <w:color w:val="000000" w:themeColor="text1"/>
-        </w:rPr>
-      </w:pPr>
-      <w:r>
-        <w:rPr>
-          <w:color w:val="000000" w:themeColor="text1"/>
+          <w:sz w:val="22"/>
+          <w:szCs w:val="22"/>
+        </w:rPr>
+      </w:pPr>
+      <w:r>
+        <w:rPr>
+          <w:color w:val="000000" w:themeColor="text1"/>
+          <w:sz w:val="22"/>
+          <w:szCs w:val="22"/>
         </w:rPr>
         <w:t>6.4.3.</w:t>
       </w:r>
       <w:r>
         <w:rPr>
           <w:color w:val="000000" w:themeColor="text1"/>
+          <w:sz w:val="22"/>
+          <w:szCs w:val="22"/>
         </w:rPr>
         <w:tab/>
         <w:t>любой</w:t>
@@ -1977,6 +2458,8 @@
       <w:r>
         <w:rPr>
           <w:color w:val="000000" w:themeColor="text1"/>
+          <w:sz w:val="22"/>
+          <w:szCs w:val="22"/>
         </w:rPr>
         <w:tab/>
         <w:t>из сторон:</w:t>
@@ -1990,11 +2473,15 @@
         <w:jc w:val="both"/>
         <w:rPr>
           <w:color w:val="000000" w:themeColor="text1"/>
-        </w:rPr>
-      </w:pPr>
-      <w:r>
-        <w:rPr>
-          <w:color w:val="000000" w:themeColor="text1"/>
+          <w:sz w:val="22"/>
+          <w:szCs w:val="22"/>
+        </w:rPr>
+      </w:pPr>
+      <w:r>
+        <w:rPr>
+          <w:color w:val="000000" w:themeColor="text1"/>
+          <w:sz w:val="22"/>
+          <w:szCs w:val="22"/>
         </w:rPr>
         <w:t>-если вторая сторона ликвидируется в связи с ее банкротством;</w:t>
       </w:r>
@@ -2007,11 +2494,15 @@
         <w:jc w:val="both"/>
         <w:rPr>
           <w:color w:val="000000" w:themeColor="text1"/>
-        </w:rPr>
-      </w:pPr>
-      <w:r>
-        <w:rPr>
-          <w:color w:val="000000" w:themeColor="text1"/>
+          <w:sz w:val="22"/>
+          <w:szCs w:val="22"/>
+        </w:rPr>
+      </w:pPr>
+      <w:r>
+        <w:rPr>
+          <w:color w:val="000000" w:themeColor="text1"/>
+          <w:sz w:val="22"/>
+          <w:szCs w:val="22"/>
         </w:rPr>
         <w:t>-если на предложение о внесении изменений в условия договора подряда, другая сторона не дала ответ в установленный срок - в течение 5 дней.</w:t>
       </w:r>
@@ -2024,17 +2515,23 @@
         <w:jc w:val="both"/>
         <w:rPr>
           <w:color w:val="000000" w:themeColor="text1"/>
-        </w:rPr>
-      </w:pPr>
-      <w:r>
-        <w:rPr>
-          <w:color w:val="000000" w:themeColor="text1"/>
+          <w:sz w:val="22"/>
+          <w:szCs w:val="22"/>
+        </w:rPr>
+      </w:pPr>
+      <w:r>
+        <w:rPr>
+          <w:color w:val="000000" w:themeColor="text1"/>
+          <w:sz w:val="22"/>
+          <w:szCs w:val="22"/>
         </w:rPr>
         <w:t>6.5.</w:t>
       </w:r>
       <w:r>
         <w:rPr>
           <w:color w:val="000000" w:themeColor="text1"/>
+          <w:sz w:val="22"/>
+          <w:szCs w:val="22"/>
         </w:rPr>
         <w:tab/>
         <w:t>Предложение</w:t>
@@ -2042,6 +2539,8 @@
       <w:r>
         <w:rPr>
           <w:color w:val="000000" w:themeColor="text1"/>
+          <w:sz w:val="22"/>
+          <w:szCs w:val="22"/>
         </w:rPr>
         <w:tab/>
         <w:t>о расторжении договора подряда в письменном виде заинтересованная сторона направляет второй стороне, которая обязана рассмотреть его в 10-тидневный срок. При согласии второй стороны расторжение договора оформляется двусторонним актом в порядке, изложенном в «Правилах заключения и исполнения договоров (контрактов) строительного подряда».</w:t>
@@ -2055,19 +2554,24 @@
         <w:ind w:firstLine="709"/>
         <w:jc w:val="both"/>
         <w:rPr>
-          <w:b/>
-          <w:color w:val="000000" w:themeColor="text1"/>
-        </w:rPr>
-      </w:pPr>
-      <w:r>
-        <w:rPr>
-          <w:color w:val="000000" w:themeColor="text1"/>
+          <w:color w:val="000000" w:themeColor="text1"/>
+          <w:sz w:val="22"/>
+          <w:szCs w:val="22"/>
+        </w:rPr>
+      </w:pPr>
+      <w:r>
+        <w:rPr>
+          <w:color w:val="000000" w:themeColor="text1"/>
+          <w:sz w:val="22"/>
+          <w:szCs w:val="22"/>
         </w:rPr>
         <w:t>6.6.</w:t>
       </w:r>
       <w:r>
         <w:rPr>
           <w:color w:val="000000" w:themeColor="text1"/>
+          <w:sz w:val="22"/>
+          <w:szCs w:val="22"/>
         </w:rPr>
         <w:tab/>
         <w:t>Споры по договору подряда рассматриваются в экономическом суде Гомельской области.</w:t>
@@ -2079,19 +2583,14 @@
         <w:shd w:val="clear" w:color="auto" w:fill="auto"/>
         <w:spacing w:after="0" w:line="240" w:lineRule="auto"/>
         <w:ind w:firstLine="709"/>
-        <w:jc w:val="center"/>
+        <w:jc w:val="both"/>
         <w:rPr>
           <w:b/>
           <w:color w:val="000000" w:themeColor="text1"/>
-        </w:rPr>
-      </w:pPr>
-      <w:r>
-        <w:rPr>
-          <w:b/>
-          <w:color w:val="000000" w:themeColor="text1"/>
-        </w:rPr>
-        <w:t>7. ОТВЕТСТВЕННОСТЬ СТОРОН.</w:t>
-      </w:r>
+          <w:sz w:val="22"/>
+          <w:szCs w:val="22"/>
+        </w:rPr>
+      </w:pPr>
     </w:p>
     <w:p>
       <w:pPr>
@@ -2101,7 +2600,33 @@
         <w:ind w:firstLine="709"/>
         <w:jc w:val="center"/>
         <w:rPr>
-          <w:color w:val="000000" w:themeColor="text1"/>
+          <w:b/>
+          <w:color w:val="000000" w:themeColor="text1"/>
+          <w:sz w:val="22"/>
+          <w:szCs w:val="22"/>
+        </w:rPr>
+      </w:pPr>
+      <w:r>
+        <w:rPr>
+          <w:b/>
+          <w:color w:val="000000" w:themeColor="text1"/>
+          <w:sz w:val="22"/>
+          <w:szCs w:val="22"/>
+        </w:rPr>
+        <w:t>7. ОТВЕТСТВЕННОСТЬ СТОРОН.</w:t>
+      </w:r>
+    </w:p>
+    <w:p>
+      <w:pPr>
+        <w:pStyle w:val="a3"/>
+        <w:shd w:val="clear" w:color="auto" w:fill="auto"/>
+        <w:spacing w:after="0" w:line="240" w:lineRule="auto"/>
+        <w:ind w:firstLine="709"/>
+        <w:jc w:val="center"/>
+        <w:rPr>
+          <w:color w:val="000000" w:themeColor="text1"/>
+          <w:sz w:val="22"/>
+          <w:szCs w:val="22"/>
         </w:rPr>
       </w:pPr>
     </w:p>
@@ -2113,11 +2638,15 @@
         <w:jc w:val="both"/>
         <w:rPr>
           <w:color w:val="000000" w:themeColor="text1"/>
-        </w:rPr>
-      </w:pPr>
-      <w:r>
-        <w:rPr>
-          <w:color w:val="000000" w:themeColor="text1"/>
+          <w:sz w:val="22"/>
+          <w:szCs w:val="22"/>
+        </w:rPr>
+      </w:pPr>
+      <w:r>
+        <w:rPr>
+          <w:color w:val="000000" w:themeColor="text1"/>
+          <w:sz w:val="22"/>
+          <w:szCs w:val="22"/>
         </w:rPr>
         <w:t>7.1. «ЗАКАЗЧИК» несет ответственность за неисполнение или ненадлежащее исполнение обязательств, предусмотренных договором, и уплачивает неустойку «ПОДРЯДЧИКУ» в следующих случаях и размерах:</w:t>
       </w:r>
@@ -2130,19 +2659,24 @@
         <w:jc w:val="both"/>
         <w:rPr>
           <w:color w:val="000000" w:themeColor="text1"/>
-        </w:rPr>
-      </w:pPr>
-      <w:r>
-        <w:rPr>
-          <w:color w:val="000000" w:themeColor="text1"/>
+          <w:sz w:val="22"/>
+          <w:szCs w:val="22"/>
+        </w:rPr>
+      </w:pPr>
+      <w:r>
+        <w:rPr>
+          <w:color w:val="000000" w:themeColor="text1"/>
+          <w:sz w:val="22"/>
+          <w:szCs w:val="22"/>
         </w:rPr>
         <w:t xml:space="preserve">7.1.1. </w:t>
       </w:r>
       <w:r>
         <w:rPr>
           <w:color w:val="000000" w:themeColor="text1"/>
-        </w:rPr>
-        <w:tab/>
+          <w:sz w:val="22"/>
+          <w:szCs w:val="22"/>
+        </w:rPr>
         <w:t>за необоснованное уклонение от приемки выполненных строительных работ и оформления соответствующих документов, подтверждающих их выполнение, - 0,2%  стоимости  непринятых строительных  работ за каждый день просрочки;</w:t>
       </w:r>
     </w:p>
@@ -2154,17 +2688,23 @@
         <w:jc w:val="both"/>
         <w:rPr>
           <w:color w:val="000000" w:themeColor="text1"/>
-        </w:rPr>
-      </w:pPr>
-      <w:r>
-        <w:rPr>
-          <w:color w:val="000000" w:themeColor="text1"/>
+          <w:sz w:val="22"/>
+          <w:szCs w:val="22"/>
+        </w:rPr>
+      </w:pPr>
+      <w:r>
+        <w:rPr>
+          <w:color w:val="000000" w:themeColor="text1"/>
+          <w:sz w:val="22"/>
+          <w:szCs w:val="22"/>
         </w:rPr>
         <w:t xml:space="preserve">7.1.2. </w:t>
       </w:r>
       <w:r>
         <w:rPr>
           <w:color w:val="000000" w:themeColor="text1"/>
+          <w:sz w:val="22"/>
+          <w:szCs w:val="22"/>
         </w:rPr>
         <w:tab/>
         <w:t>за несвоевременное проведение расчетов за выполненные и принятые в установленном порядке строительные работы - 0,2 % от неперечисленной суммы за каждый день просрочки платежа;</w:t>
@@ -2178,19 +2718,24 @@
         <w:jc w:val="both"/>
         <w:rPr>
           <w:color w:val="000000" w:themeColor="text1"/>
-        </w:rPr>
-      </w:pPr>
-      <w:r>
-        <w:rPr>
-          <w:color w:val="000000" w:themeColor="text1"/>
+          <w:sz w:val="22"/>
+          <w:szCs w:val="22"/>
+        </w:rPr>
+      </w:pPr>
+      <w:r>
+        <w:rPr>
+          <w:color w:val="000000" w:themeColor="text1"/>
+          <w:sz w:val="22"/>
+          <w:szCs w:val="22"/>
         </w:rPr>
         <w:t xml:space="preserve">7.1.3. </w:t>
       </w:r>
       <w:r>
         <w:rPr>
           <w:color w:val="000000" w:themeColor="text1"/>
-        </w:rPr>
-        <w:tab/>
+          <w:sz w:val="22"/>
+          <w:szCs w:val="22"/>
+        </w:rPr>
         <w:t>за нарушение сроков поставки материальных ресурсов, поставка которых договором возложена на «ЗАКАЗЧИКА» -0,2% стоимости  недопоставленных материальных ресурсов за каждый день просрочки, но не более фактической стоимости их приобретения, если иное не определено договором.</w:t>
       </w:r>
     </w:p>
@@ -2202,19 +2747,24 @@
         <w:jc w:val="both"/>
         <w:rPr>
           <w:color w:val="000000" w:themeColor="text1"/>
-        </w:rPr>
-      </w:pPr>
-      <w:r>
-        <w:rPr>
-          <w:color w:val="000000" w:themeColor="text1"/>
+          <w:sz w:val="22"/>
+          <w:szCs w:val="22"/>
+        </w:rPr>
+      </w:pPr>
+      <w:r>
+        <w:rPr>
+          <w:color w:val="000000" w:themeColor="text1"/>
+          <w:sz w:val="22"/>
+          <w:szCs w:val="22"/>
         </w:rPr>
         <w:t>7.2.</w:t>
       </w:r>
       <w:r>
         <w:rPr>
           <w:color w:val="000000" w:themeColor="text1"/>
-        </w:rPr>
-        <w:tab/>
+          <w:sz w:val="22"/>
+          <w:szCs w:val="22"/>
+        </w:rPr>
         <w:t xml:space="preserve"> «ПОДРЯДЧИК» несет ответственность за неисполнение или ненадлежащее исполнение обязательств, предусмотренных договором, и уплачивает неустойку (пеню) «ЗАКАЗЧИКУ» в следующих случаях и размерах:</w:t>
       </w:r>
     </w:p>
@@ -2226,62 +2776,249 @@
         <w:jc w:val="both"/>
         <w:rPr>
           <w:color w:val="000000" w:themeColor="text1"/>
-        </w:rPr>
-      </w:pPr>
-      <w:r>
-        <w:rPr>
-          <w:color w:val="000000" w:themeColor="text1"/>
-        </w:rPr>
-        <w:t>7.2.1.</w:t>
-      </w:r>
-      <w:r>
-        <w:rPr>
-          <w:color w:val="000000" w:themeColor="text1"/>
-        </w:rPr>
-        <w:tab/>
-        <w:t xml:space="preserve">за нарушение установленных в договоре (графике производства работ) сроков выполнения строительных работ, включая оформление документов, подтверждающих их </w:t>
-      </w:r>
-      <w:r>
-        <w:rPr>
-          <w:color w:val="000000" w:themeColor="text1"/>
+          <w:sz w:val="22"/>
+          <w:szCs w:val="22"/>
+        </w:rPr>
+      </w:pPr>
+      <w:r>
+        <w:rPr>
+          <w:color w:val="000000" w:themeColor="text1"/>
+          <w:sz w:val="22"/>
+          <w:szCs w:val="22"/>
+        </w:rPr>
+        <w:t xml:space="preserve">7.2.1. </w:t>
+      </w:r>
+      <w:r>
+        <w:rPr>
+          <w:color w:val="000000" w:themeColor="text1"/>
+          <w:sz w:val="22"/>
+          <w:szCs w:val="22"/>
+        </w:rPr>
+        <w:t>за нарушение установленных в договоре (графике производства работ) сроков выполнения строительных работ, включая оформление документов, подтверждающих их выполнение - 0,2% стоимости невыполненных строительных  работ за каждый день просрочки, но не более 20% их стоимости;</w:t>
+      </w:r>
+    </w:p>
+    <w:p>
+      <w:pPr>
+        <w:pStyle w:val="a3"/>
+        <w:spacing w:after="0" w:line="240" w:lineRule="auto"/>
+        <w:ind w:firstLine="1418"/>
+        <w:jc w:val="both"/>
+        <w:rPr>
+          <w:color w:val="000000" w:themeColor="text1"/>
+          <w:sz w:val="22"/>
+          <w:szCs w:val="22"/>
+        </w:rPr>
+      </w:pPr>
+      <w:r>
+        <w:rPr>
+          <w:color w:val="000000" w:themeColor="text1"/>
+          <w:sz w:val="22"/>
+          <w:szCs w:val="22"/>
+        </w:rPr>
+        <w:t>7.2.2. за превышение по своей вине установленных договором сроков сдачи объекта в эксплуатацию (передачи результата строительных работ) – 0,15% стоимости объекта за каждый день просрочки, но не более 10% стоимости объекта (результата строительных работ);</w:t>
+      </w:r>
+    </w:p>
+    <w:p>
+      <w:pPr>
+        <w:pStyle w:val="a3"/>
+        <w:shd w:val="clear" w:color="auto" w:fill="auto"/>
+        <w:spacing w:after="0" w:line="240" w:lineRule="auto"/>
+        <w:ind w:firstLine="1418"/>
+        <w:jc w:val="both"/>
+        <w:rPr>
+          <w:color w:val="000000" w:themeColor="text1"/>
+          <w:sz w:val="22"/>
+          <w:szCs w:val="22"/>
+        </w:rPr>
+      </w:pPr>
+      <w:r>
+        <w:rPr>
+          <w:color w:val="000000" w:themeColor="text1"/>
+          <w:sz w:val="22"/>
+          <w:szCs w:val="22"/>
+        </w:rPr>
+        <w:t xml:space="preserve">7.2.3. </w:t>
+      </w:r>
+      <w:r>
+        <w:rPr>
+          <w:color w:val="000000" w:themeColor="text1"/>
+          <w:sz w:val="22"/>
+          <w:szCs w:val="22"/>
+        </w:rPr>
+        <w:t>за несвоевременное устранение дефектов, указанных в актах «ЗАКАЗЧИКА» (в том числе выявленных в период гарантийного срока), - 2% стоимости работ по устранению дефектов за каждый день просрочки начиная со дня окончания указанного в акте срока.</w:t>
+      </w:r>
+    </w:p>
+    <w:p>
+      <w:pPr>
+        <w:pStyle w:val="a3"/>
+        <w:spacing w:after="0" w:line="240" w:lineRule="auto"/>
+        <w:ind w:firstLine="709"/>
+        <w:jc w:val="both"/>
+        <w:rPr>
+          <w:color w:val="000000" w:themeColor="text1"/>
+          <w:sz w:val="22"/>
+          <w:szCs w:val="22"/>
+        </w:rPr>
+      </w:pPr>
+      <w:r>
+        <w:rPr>
+          <w:color w:val="000000" w:themeColor="text1"/>
+          <w:sz w:val="22"/>
+          <w:szCs w:val="22"/>
+        </w:rPr>
+        <w:t>7.3.</w:t>
+      </w:r>
+      <w:r>
+        <w:rPr>
+          <w:color w:val="000000" w:themeColor="text1"/>
+          <w:sz w:val="22"/>
+          <w:szCs w:val="22"/>
+        </w:rPr>
+        <w:t xml:space="preserve"> Кроме уплаты неустойки (пени) виновная сторона возмещает другой стороне убытки в сумме, не покрытой неустойкой (пенёй).</w:t>
+      </w:r>
+    </w:p>
+    <w:p>
+      <w:pPr>
+        <w:pStyle w:val="a3"/>
+        <w:spacing w:after="0" w:line="240" w:lineRule="auto"/>
+        <w:ind w:firstLine="709"/>
+        <w:jc w:val="both"/>
+        <w:rPr>
+          <w:color w:val="000000" w:themeColor="text1"/>
+          <w:sz w:val="22"/>
+          <w:szCs w:val="22"/>
+        </w:rPr>
+      </w:pPr>
+    </w:p>
+    <w:p>
+      <w:pPr>
+        <w:pStyle w:val="a3"/>
+        <w:spacing w:after="0" w:line="240" w:lineRule="auto"/>
+        <w:ind w:firstLine="709"/>
+        <w:jc w:val="both"/>
+        <w:rPr>
+          <w:color w:val="000000" w:themeColor="text1"/>
+          <w:sz w:val="22"/>
+          <w:szCs w:val="22"/>
+        </w:rPr>
+      </w:pPr>
+    </w:p>
+    <w:p>
+      <w:pPr>
+        <w:pStyle w:val="a3"/>
+        <w:spacing w:after="0" w:line="240" w:lineRule="auto"/>
+        <w:ind w:firstLine="709"/>
+        <w:jc w:val="both"/>
+        <w:rPr>
+          <w:color w:val="000000" w:themeColor="text1"/>
+          <w:sz w:val="22"/>
+          <w:szCs w:val="22"/>
+        </w:rPr>
+      </w:pPr>
+    </w:p>
+    <w:p>
+      <w:pPr>
+        <w:pStyle w:val="a3"/>
+        <w:spacing w:after="0" w:line="240" w:lineRule="auto"/>
+        <w:ind w:firstLine="709"/>
+        <w:jc w:val="both"/>
+        <w:rPr>
+          <w:color w:val="000000" w:themeColor="text1"/>
+          <w:sz w:val="22"/>
+          <w:szCs w:val="22"/>
+        </w:rPr>
+      </w:pPr>
+    </w:p>
+    <w:p>
+      <w:pPr>
+        <w:pStyle w:val="a3"/>
+        <w:spacing w:after="0" w:line="240" w:lineRule="auto"/>
+        <w:ind w:firstLine="709"/>
+        <w:jc w:val="both"/>
+        <w:rPr>
+          <w:color w:val="000000" w:themeColor="text1"/>
+          <w:sz w:val="22"/>
+          <w:szCs w:val="22"/>
+        </w:rPr>
+      </w:pPr>
+    </w:p>
+    <w:p>
+      <w:pPr>
+        <w:pStyle w:val="a3"/>
+        <w:spacing w:after="0" w:line="240" w:lineRule="auto"/>
+        <w:ind w:firstLine="709"/>
+        <w:jc w:val="both"/>
+        <w:rPr>
+          <w:color w:val="000000" w:themeColor="text1"/>
+          <w:sz w:val="22"/>
+          <w:szCs w:val="22"/>
+        </w:rPr>
+      </w:pPr>
+    </w:p>
+    <w:p>
+      <w:pPr>
+        <w:pStyle w:val="a3"/>
+        <w:spacing w:after="0" w:line="240" w:lineRule="auto"/>
+        <w:ind w:firstLine="709"/>
+        <w:jc w:val="both"/>
+        <w:rPr>
+          <w:color w:val="000000" w:themeColor="text1"/>
+          <w:sz w:val="22"/>
+          <w:szCs w:val="22"/>
+        </w:rPr>
+      </w:pPr>
+    </w:p>
+    <w:p>
+      <w:pPr>
+        <w:pStyle w:val="a3"/>
+        <w:shd w:val="clear" w:color="auto" w:fill="auto"/>
+        <w:spacing w:after="0" w:line="240" w:lineRule="auto"/>
+        <w:ind w:firstLine="0"/>
+        <w:jc w:val="both"/>
+        <w:rPr>
+          <w:color w:val="000000" w:themeColor="text1"/>
+          <w:sz w:val="22"/>
+          <w:szCs w:val="22"/>
+        </w:rPr>
+      </w:pPr>
+      <w:r>
+        <w:rPr>
+          <w:color w:val="000000" w:themeColor="text1"/>
+          <w:sz w:val="22"/>
+          <w:szCs w:val="22"/>
         </w:rPr>
         <w:lastRenderedPageBreak/>
-        <w:t>выполнение - 0,2% стоимости невыполненных строительных  работ за каждый день просрочки, но не более 20% их стоимости;</w:t>
-      </w:r>
-    </w:p>
-    <w:p>
-      <w:pPr>
-        <w:pStyle w:val="a3"/>
-        <w:spacing w:after="0" w:line="240" w:lineRule="auto"/>
-        <w:ind w:firstLine="1418"/>
-        <w:jc w:val="both"/>
-        <w:rPr>
-          <w:color w:val="000000" w:themeColor="text1"/>
-        </w:rPr>
-      </w:pPr>
-      <w:r>
-        <w:rPr>
-          <w:color w:val="000000" w:themeColor="text1"/>
-        </w:rPr>
-        <w:t>7.2.2.  за превышение по своей вине установленных договором сроков сдачи объекта в эксплуатацию (передачи результата строительных работ) – 0,15% стоимости объекта за каждый день просрочки, но не более 10% стоимости объекта (результата строительных работ);</w:t>
-      </w:r>
-    </w:p>
-    <w:p>
-      <w:pPr>
-        <w:pStyle w:val="a3"/>
-        <w:shd w:val="clear" w:color="auto" w:fill="auto"/>
-        <w:spacing w:after="0" w:line="240" w:lineRule="auto"/>
-        <w:ind w:firstLine="1418"/>
-        <w:jc w:val="both"/>
-        <w:rPr>
-          <w:color w:val="000000" w:themeColor="text1"/>
-        </w:rPr>
-      </w:pPr>
-      <w:r>
-        <w:rPr>
-          <w:color w:val="000000" w:themeColor="text1"/>
-        </w:rPr>
-        <w:t>7.2.3.  за несвоевременное устранение дефектов, указанных в актах «ЗАКАЗЧИКА» (в том числе выявленных в период гарантийного срока), - 2% стоимости работ по устранению дефектов за каждый день просрочки начиная со дня окончания указанного в акте срока.</w:t>
+        <w:t>ПОДРЯДЧИК ___________________                </w:t>
+      </w:r>
+      <w:r>
+        <w:rPr>
+          <w:sz w:val="22"/>
+          <w:szCs w:val="22"/>
+        </w:rPr>
+        <w:t xml:space="preserve"> </w:t>
+      </w:r>
+      <w:r>
+        <w:rPr>
+          <w:sz w:val="22"/>
+          <w:szCs w:val="22"/>
+          <w:lang w:val="en-US"/>
+        </w:rPr>
+        <w:t>                       </w:t>
+      </w:r>
+      <w:r>
+        <w:rPr>
+          <w:sz w:val="22"/>
+          <w:szCs w:val="22"/>
+        </w:rPr>
+        <w:t>     </w:t>
+      </w:r>
+      <w:r>
+        <w:rPr>
+          <w:color w:val="000000" w:themeColor="text1"/>
+          <w:sz w:val="22"/>
+          <w:szCs w:val="22"/>
+        </w:rPr>
+        <w:t>ЗАКАЗЧИК__________________________</w:t>
       </w:r>
     </w:p>
     <w:p>
@@ -2292,20 +3029,25 @@
         <w:jc w:val="both"/>
         <w:rPr>
           <w:color w:val="000000" w:themeColor="text1"/>
-        </w:rPr>
-      </w:pPr>
-      <w:r>
-        <w:rPr>
-          <w:color w:val="000000" w:themeColor="text1"/>
-        </w:rPr>
-        <w:t>7.3.</w:t>
-      </w:r>
-      <w:r>
-        <w:rPr>
-          <w:color w:val="000000" w:themeColor="text1"/>
-        </w:rPr>
-        <w:tab/>
-        <w:t xml:space="preserve"> Кроме уплаты неустойки (пени) виновная сторона возмещает другой стороне убытки в сумме, не покрытой неустойкой (пенёй).</w:t>
+          <w:sz w:val="22"/>
+          <w:szCs w:val="22"/>
+        </w:rPr>
+      </w:pPr>
+      <w:r>
+        <w:rPr>
+          <w:color w:val="000000" w:themeColor="text1"/>
+          <w:sz w:val="22"/>
+          <w:szCs w:val="22"/>
+        </w:rPr>
+        <w:t xml:space="preserve">7.4. </w:t>
+      </w:r>
+      <w:r>
+        <w:rPr>
+          <w:color w:val="000000" w:themeColor="text1"/>
+          <w:sz w:val="22"/>
+          <w:szCs w:val="22"/>
+        </w:rPr>
+        <w:t>«СТОРОНЫ» освобождаются от ответственности за полное или частичное неисполнение обязательств по настоящему договору, если неисполнение обязательств явилось следствием обстоятельств непреодолимой силы (чрезвычайных и непредотвратимых при данных условиях обстоятельств и других обстоятельств, не зависящих от сторон, которые непосредственно повлияли на исполнение договора. В каждом из случаев необходимо письменное уведомление сторонами друг друга о невозможности выполнения своих обязательств и официальное подтверждение уполномоченных органов, свидетельствующее о возникновении этих непреодолимых препятствий.</w:t>
       </w:r>
     </w:p>
     <w:p>
@@ -2316,20 +3058,25 @@
         <w:jc w:val="both"/>
         <w:rPr>
           <w:color w:val="000000" w:themeColor="text1"/>
-        </w:rPr>
-      </w:pPr>
-      <w:r>
-        <w:rPr>
-          <w:color w:val="000000" w:themeColor="text1"/>
-        </w:rPr>
-        <w:t>7.4.</w:t>
-      </w:r>
-      <w:r>
-        <w:rPr>
-          <w:color w:val="000000" w:themeColor="text1"/>
-        </w:rPr>
-        <w:tab/>
-        <w:t>«СТОРОНЫ» освобождаются от ответственности за полное или частичное неисполнение обязательств по настоящему договору, если неисполнение обязательств явилось следствием обстоятельств непреодолимой силы (чрезвычайных и непредотвратимых при данных условиях обстоятельств и других обстоятельств, не зависящих от сторон, которые непосредственно повлияли на исполнение договора. В каждом из случаев необходимо письменное уведомление сторонами друг друга о невозможности выполнения своих обязательств и официальное подтверждение уполномоченных органов, свидетельствующее о возникновении этих непреодолимых препятствий.</w:t>
+          <w:sz w:val="22"/>
+          <w:szCs w:val="22"/>
+        </w:rPr>
+      </w:pPr>
+      <w:r>
+        <w:rPr>
+          <w:color w:val="000000" w:themeColor="text1"/>
+          <w:sz w:val="22"/>
+          <w:szCs w:val="22"/>
+        </w:rPr>
+        <w:t xml:space="preserve">7.5. «ПОДРЯДЧИК» </w:t>
+      </w:r>
+      <w:r>
+        <w:rPr>
+          <w:color w:val="000000" w:themeColor="text1"/>
+          <w:sz w:val="22"/>
+          <w:szCs w:val="22"/>
+        </w:rPr>
+        <w:t>несет ответственность за некачественно выполненные строительные работы, если дефекты не произошли вследствие нормативного износа объекта (его частей), не правильной его эксплуатации, а также ненадлежащего ремонта объекта, произведенного «ЗАКАЗЧИКОМ» или третьими организациями. Наличие некачественно выполненных строительных работ, обнаруженных в процессе эксплуатации объекта, оформляется соответствующим актом «ЗАКАЗЧИКА» и «ПОДРЯДЧИКА». К акту прилагается справка «ПОДРЯДЧИКА» о стоимости строительных работ по устранению дефектов.</w:t>
       </w:r>
     </w:p>
     <w:p>
@@ -2340,70 +3087,62 @@
         <w:jc w:val="both"/>
         <w:rPr>
           <w:color w:val="000000" w:themeColor="text1"/>
-        </w:rPr>
-      </w:pPr>
-      <w:r>
-        <w:rPr>
-          <w:color w:val="000000" w:themeColor="text1"/>
-        </w:rPr>
-        <w:t>7.5.</w:t>
-      </w:r>
-      <w:r>
-        <w:rPr>
-          <w:color w:val="000000" w:themeColor="text1"/>
-        </w:rPr>
-        <w:tab/>
-        <w:t>«ПОДРЯДЧИК»</w:t>
-      </w:r>
-      <w:r>
-        <w:rPr>
-          <w:color w:val="000000" w:themeColor="text1"/>
-        </w:rPr>
-        <w:tab/>
-        <w:t>несет ответственность за некачественно выполненные строительные работы, если дефекты не произошли вследствие нормативного износа объекта (его частей), не правильной его эксплуатации, а также ненадлежащего ремонта объекта, произведенного «ЗАКАЗЧИКОМ» или третьими организациями. Наличие некачественно выполненных строительных работ, обнаруженных в процессе эксплуатации объекта, оформляется соответствующим актом «ЗАКАЗЧИКА» и «ПОДРЯДЧИКА». К акту прилагается справка «ПОДРЯДЧИКА» о стоимости строительных работ по устранению дефектов.</w:t>
-      </w:r>
-    </w:p>
-    <w:p>
-      <w:pPr>
-        <w:pStyle w:val="a3"/>
+          <w:sz w:val="22"/>
+          <w:szCs w:val="22"/>
+        </w:rPr>
+      </w:pPr>
+      <w:r>
+        <w:rPr>
+          <w:color w:val="000000" w:themeColor="text1"/>
+          <w:sz w:val="22"/>
+          <w:szCs w:val="22"/>
+        </w:rPr>
+        <w:t xml:space="preserve">7.6. </w:t>
+      </w:r>
+      <w:r>
+        <w:rPr>
+          <w:color w:val="000000" w:themeColor="text1"/>
+          <w:sz w:val="22"/>
+          <w:szCs w:val="22"/>
+        </w:rPr>
+        <w:t>Окончание срока действия договора не освобождает стороны от ответственности за нарушение его условий и неисполнение своих обязательств по договору.</w:t>
+      </w:r>
+    </w:p>
+    <w:p>
+      <w:pPr>
+        <w:pStyle w:val="a3"/>
+        <w:shd w:val="clear" w:color="auto" w:fill="auto"/>
         <w:spacing w:after="0" w:line="240" w:lineRule="auto"/>
         <w:ind w:firstLine="709"/>
         <w:jc w:val="both"/>
         <w:rPr>
           <w:color w:val="000000" w:themeColor="text1"/>
-        </w:rPr>
-      </w:pPr>
-      <w:r>
-        <w:rPr>
-          <w:color w:val="000000" w:themeColor="text1"/>
-        </w:rPr>
-        <w:t>7.6.</w:t>
-      </w:r>
-      <w:r>
-        <w:rPr>
-          <w:color w:val="000000" w:themeColor="text1"/>
-        </w:rPr>
-        <w:tab/>
-        <w:t>Окончание срока действия договора не освобождает стороны от ответственности за нарушение его условий и неисполнение своих обязательств по договору.</w:t>
-      </w:r>
-    </w:p>
-    <w:p>
-      <w:pPr>
-        <w:pStyle w:val="a3"/>
-        <w:shd w:val="clear" w:color="auto" w:fill="auto"/>
-        <w:spacing w:after="0" w:line="240" w:lineRule="auto"/>
-        <w:ind w:firstLine="709"/>
-        <w:jc w:val="both"/>
-        <w:rPr>
-          <w:color w:val="000000" w:themeColor="text1"/>
-        </w:rPr>
-      </w:pPr>
-      <w:r>
-        <w:rPr>
-          <w:color w:val="000000" w:themeColor="text1"/>
+          <w:sz w:val="22"/>
+          <w:szCs w:val="22"/>
+        </w:rPr>
+      </w:pPr>
+      <w:r>
+        <w:rPr>
+          <w:color w:val="000000" w:themeColor="text1"/>
+          <w:sz w:val="22"/>
+          <w:szCs w:val="22"/>
         </w:rPr>
         <w:t>7.7. Меры ответственности сторон, не предусмотренные в настоящем договоре, применяются в соответствии с нормами действующего законодательства Республики Беларусь.</w:t>
       </w:r>
+    </w:p>
+    <w:p>
+      <w:pPr>
+        <w:pStyle w:val="a3"/>
+        <w:shd w:val="clear" w:color="auto" w:fill="auto"/>
+        <w:spacing w:after="0" w:line="0" w:lineRule="atLeast"/>
+        <w:ind w:firstLine="0"/>
+        <w:rPr>
+          <w:b/>
+          <w:color w:val="000000" w:themeColor="text1"/>
+          <w:sz w:val="22"/>
+          <w:szCs w:val="22"/>
+        </w:rPr>
+      </w:pPr>
     </w:p>
     <w:p>
       <w:pPr>
@@ -2413,9 +3152,21 @@
         <w:ind w:firstLine="0"/>
         <w:jc w:val="center"/>
         <w:rPr>
-          <w:color w:val="000000" w:themeColor="text1"/>
-        </w:rPr>
-      </w:pPr>
+          <w:b/>
+          <w:color w:val="000000" w:themeColor="text1"/>
+          <w:sz w:val="22"/>
+          <w:szCs w:val="22"/>
+        </w:rPr>
+      </w:pPr>
+      <w:r>
+        <w:rPr>
+          <w:b/>
+          <w:color w:val="000000" w:themeColor="text1"/>
+          <w:sz w:val="22"/>
+          <w:szCs w:val="22"/>
+        </w:rPr>
+        <w:t>8. ПРОЧИЕ УСЛОВИЯ ДОГОВОРА</w:t>
+      </w:r>
     </w:p>
     <w:p>
       <w:pPr>
@@ -2425,334 +3176,9 @@
         <w:ind w:firstLine="0"/>
         <w:jc w:val="center"/>
         <w:rPr>
-          <w:b/>
-          <w:color w:val="000000" w:themeColor="text1"/>
-        </w:rPr>
-      </w:pPr>
-    </w:p>
-    <w:p>
-      <w:pPr>
-        <w:pStyle w:val="a3"/>
-        <w:shd w:val="clear" w:color="auto" w:fill="auto"/>
-        <w:spacing w:after="0" w:line="0" w:lineRule="atLeast"/>
-        <w:ind w:firstLine="0"/>
-        <w:jc w:val="center"/>
-        <w:rPr>
-          <w:b/>
-          <w:color w:val="000000" w:themeColor="text1"/>
-        </w:rPr>
-      </w:pPr>
-    </w:p>
-    <w:p>
-      <w:pPr>
-        <w:pStyle w:val="a3"/>
-        <w:shd w:val="clear" w:color="auto" w:fill="auto"/>
-        <w:spacing w:after="0" w:line="0" w:lineRule="atLeast"/>
-        <w:ind w:firstLine="0"/>
-        <w:jc w:val="center"/>
-        <w:rPr>
-          <w:b/>
-          <w:color w:val="000000" w:themeColor="text1"/>
-        </w:rPr>
-      </w:pPr>
-    </w:p>
-    <w:p>
-      <w:pPr>
-        <w:pStyle w:val="a3"/>
-        <w:shd w:val="clear" w:color="auto" w:fill="auto"/>
-        <w:spacing w:after="0" w:line="0" w:lineRule="atLeast"/>
-        <w:ind w:firstLine="0"/>
-        <w:jc w:val="center"/>
-        <w:rPr>
-          <w:b/>
-          <w:color w:val="000000" w:themeColor="text1"/>
-        </w:rPr>
-      </w:pPr>
-    </w:p>
-    <w:p>
-      <w:pPr>
-        <w:pStyle w:val="a3"/>
-        <w:shd w:val="clear" w:color="auto" w:fill="auto"/>
-        <w:spacing w:after="0" w:line="0" w:lineRule="atLeast"/>
-        <w:ind w:firstLine="0"/>
-        <w:jc w:val="center"/>
-        <w:rPr>
-          <w:b/>
-          <w:color w:val="000000" w:themeColor="text1"/>
-        </w:rPr>
-      </w:pPr>
-    </w:p>
-    <w:p>
-      <w:pPr>
-        <w:pStyle w:val="a3"/>
-        <w:shd w:val="clear" w:color="auto" w:fill="auto"/>
-        <w:spacing w:after="0" w:line="0" w:lineRule="atLeast"/>
-        <w:ind w:firstLine="0"/>
-        <w:jc w:val="center"/>
-        <w:rPr>
-          <w:b/>
-          <w:color w:val="000000" w:themeColor="text1"/>
-        </w:rPr>
-      </w:pPr>
-    </w:p>
-    <w:p>
-      <w:pPr>
-        <w:pStyle w:val="a3"/>
-        <w:shd w:val="clear" w:color="auto" w:fill="auto"/>
-        <w:spacing w:after="0" w:line="0" w:lineRule="atLeast"/>
-        <w:ind w:firstLine="0"/>
-        <w:jc w:val="center"/>
-        <w:rPr>
-          <w:b/>
-          <w:color w:val="000000" w:themeColor="text1"/>
-        </w:rPr>
-      </w:pPr>
-    </w:p>
-    <w:p>
-      <w:pPr>
-        <w:pStyle w:val="a3"/>
-        <w:shd w:val="clear" w:color="auto" w:fill="auto"/>
-        <w:spacing w:after="0" w:line="0" w:lineRule="atLeast"/>
-        <w:ind w:firstLine="0"/>
-        <w:jc w:val="center"/>
-        <w:rPr>
-          <w:b/>
-          <w:color w:val="000000" w:themeColor="text1"/>
-        </w:rPr>
-      </w:pPr>
-    </w:p>
-    <w:p>
-      <w:pPr>
-        <w:pStyle w:val="a3"/>
-        <w:shd w:val="clear" w:color="auto" w:fill="auto"/>
-        <w:spacing w:after="0" w:line="0" w:lineRule="atLeast"/>
-        <w:ind w:firstLine="0"/>
-        <w:jc w:val="center"/>
-        <w:rPr>
-          <w:b/>
-          <w:color w:val="000000" w:themeColor="text1"/>
-        </w:rPr>
-      </w:pPr>
-    </w:p>
-    <w:p>
-      <w:pPr>
-        <w:pStyle w:val="a3"/>
-        <w:shd w:val="clear" w:color="auto" w:fill="auto"/>
-        <w:spacing w:after="0" w:line="0" w:lineRule="atLeast"/>
-        <w:ind w:firstLine="0"/>
-        <w:jc w:val="center"/>
-        <w:rPr>
-          <w:b/>
-          <w:color w:val="000000" w:themeColor="text1"/>
-        </w:rPr>
-      </w:pPr>
-    </w:p>
-    <w:p>
-      <w:pPr>
-        <w:pStyle w:val="a3"/>
-        <w:shd w:val="clear" w:color="auto" w:fill="auto"/>
-        <w:spacing w:after="0" w:line="0" w:lineRule="atLeast"/>
-        <w:ind w:firstLine="0"/>
-        <w:jc w:val="center"/>
-        <w:rPr>
-          <w:b/>
-          <w:color w:val="000000" w:themeColor="text1"/>
-        </w:rPr>
-      </w:pPr>
-    </w:p>
-    <w:p>
-      <w:pPr>
-        <w:pStyle w:val="a3"/>
-        <w:shd w:val="clear" w:color="auto" w:fill="auto"/>
-        <w:spacing w:after="0" w:line="0" w:lineRule="atLeast"/>
-        <w:ind w:firstLine="0"/>
-        <w:jc w:val="center"/>
-        <w:rPr>
-          <w:b/>
-          <w:color w:val="000000" w:themeColor="text1"/>
-        </w:rPr>
-      </w:pPr>
-    </w:p>
-    <w:p>
-      <w:pPr>
-        <w:pStyle w:val="a3"/>
-        <w:shd w:val="clear" w:color="auto" w:fill="auto"/>
-        <w:spacing w:after="0" w:line="0" w:lineRule="atLeast"/>
-        <w:ind w:firstLine="0"/>
-        <w:jc w:val="center"/>
-        <w:rPr>
-          <w:b/>
-          <w:color w:val="000000" w:themeColor="text1"/>
-        </w:rPr>
-      </w:pPr>
-    </w:p>
-    <w:p>
-      <w:pPr>
-        <w:pStyle w:val="a3"/>
-        <w:shd w:val="clear" w:color="auto" w:fill="auto"/>
-        <w:spacing w:after="0" w:line="0" w:lineRule="atLeast"/>
-        <w:ind w:firstLine="0"/>
-        <w:jc w:val="center"/>
-        <w:rPr>
-          <w:b/>
-          <w:color w:val="000000" w:themeColor="text1"/>
-        </w:rPr>
-      </w:pPr>
-    </w:p>
-    <w:p>
-      <w:pPr>
-        <w:pStyle w:val="a3"/>
-        <w:shd w:val="clear" w:color="auto" w:fill="auto"/>
-        <w:spacing w:after="0" w:line="0" w:lineRule="atLeast"/>
-        <w:ind w:firstLine="0"/>
-        <w:jc w:val="center"/>
-        <w:rPr>
-          <w:b/>
-          <w:color w:val="000000" w:themeColor="text1"/>
-        </w:rPr>
-      </w:pPr>
-    </w:p>
-    <w:p>
-      <w:pPr>
-        <w:pStyle w:val="a3"/>
-        <w:shd w:val="clear" w:color="auto" w:fill="auto"/>
-        <w:spacing w:after="0" w:line="0" w:lineRule="atLeast"/>
-        <w:ind w:firstLine="0"/>
-        <w:jc w:val="center"/>
-        <w:rPr>
-          <w:b/>
-          <w:color w:val="000000" w:themeColor="text1"/>
-        </w:rPr>
-      </w:pPr>
-    </w:p>
-    <w:p>
-      <w:pPr>
-        <w:pStyle w:val="a3"/>
-        <w:shd w:val="clear" w:color="auto" w:fill="auto"/>
-        <w:spacing w:after="0" w:line="0" w:lineRule="atLeast"/>
-        <w:ind w:firstLine="0"/>
-        <w:jc w:val="center"/>
-        <w:rPr>
-          <w:b/>
-          <w:color w:val="000000" w:themeColor="text1"/>
-        </w:rPr>
-      </w:pPr>
-    </w:p>
-    <w:p>
-      <w:pPr>
-        <w:pStyle w:val="a3"/>
-        <w:shd w:val="clear" w:color="auto" w:fill="auto"/>
-        <w:spacing w:after="0" w:line="0" w:lineRule="atLeast"/>
-        <w:ind w:firstLine="0"/>
-        <w:jc w:val="center"/>
-        <w:rPr>
-          <w:b/>
-          <w:color w:val="000000" w:themeColor="text1"/>
-        </w:rPr>
-      </w:pPr>
-    </w:p>
-    <w:p>
-      <w:pPr>
-        <w:pStyle w:val="a3"/>
-        <w:shd w:val="clear" w:color="auto" w:fill="auto"/>
-        <w:spacing w:after="0" w:line="0" w:lineRule="atLeast"/>
-        <w:ind w:firstLine="0"/>
-        <w:jc w:val="center"/>
-        <w:rPr>
-          <w:b/>
-          <w:color w:val="000000" w:themeColor="text1"/>
-        </w:rPr>
-      </w:pPr>
-    </w:p>
-    <w:p>
-      <w:pPr>
-        <w:pStyle w:val="a3"/>
-        <w:shd w:val="clear" w:color="auto" w:fill="auto"/>
-        <w:tabs>
-          <w:tab w:val="left" w:pos="2478"/>
-        </w:tabs>
-        <w:spacing w:after="0" w:line="240" w:lineRule="auto"/>
-        <w:ind w:firstLine="0"/>
-        <w:rPr>
-          <w:color w:val="000000" w:themeColor="text1"/>
-        </w:rPr>
-      </w:pPr>
-      <w:r>
-        <w:rPr>
-          <w:color w:val="000000" w:themeColor="text1"/>
-        </w:rPr>
-        <w:t>ПОДРЯДЧИК</w:t>
-      </w:r>
-      <w:r>
-        <w:rPr>
-          <w:color w:val="000000" w:themeColor="text1"/>
-        </w:rPr>
-        <w:t xml:space="preserve"> ___________________                    </w:t>
-      </w:r>
-      <w:r>
-        <w:t>        </w:t>
-      </w:r>
-      <w:r>
-        <w:rPr>
-          <w:color w:val="000000" w:themeColor="text1"/>
-        </w:rPr>
-        <w:t>ЗАКАЗЧИК__________________________</w:t>
-      </w:r>
-    </w:p>
-    <w:p>
-      <w:pPr>
-        <w:pStyle w:val="a3"/>
-        <w:shd w:val="clear" w:color="auto" w:fill="auto"/>
-        <w:spacing w:after="0" w:line="0" w:lineRule="atLeast"/>
-        <w:ind w:firstLine="0"/>
-        <w:rPr>
-          <w:b/>
-          <w:color w:val="000000" w:themeColor="text1"/>
-        </w:rPr>
-      </w:pPr>
-    </w:p>
-    <w:p>
-      <w:pPr>
-        <w:pStyle w:val="a3"/>
-        <w:shd w:val="clear" w:color="auto" w:fill="auto"/>
-        <w:spacing w:after="0" w:line="0" w:lineRule="atLeast"/>
-        <w:ind w:firstLine="0"/>
-        <w:rPr>
-          <w:b/>
-          <w:color w:val="000000" w:themeColor="text1"/>
-        </w:rPr>
-      </w:pPr>
-    </w:p>
-    <w:p>
-      <w:pPr>
-        <w:pStyle w:val="a3"/>
-        <w:shd w:val="clear" w:color="auto" w:fill="auto"/>
-        <w:spacing w:after="0" w:line="0" w:lineRule="atLeast"/>
-        <w:ind w:firstLine="0"/>
-        <w:jc w:val="center"/>
-        <w:rPr>
-          <w:b/>
-          <w:color w:val="000000" w:themeColor="text1"/>
-        </w:rPr>
-      </w:pPr>
-      <w:r>
-        <w:rPr>
-          <w:b/>
-          <w:color w:val="000000" w:themeColor="text1"/>
-        </w:rPr>
-        <w:lastRenderedPageBreak/>
-        <w:t>8. ПРОЧИЕ УСЛОВИЯ ДОГОВОРА</w:t>
-      </w:r>
-    </w:p>
-    <w:p>
-      <w:pPr>
-        <w:pStyle w:val="a3"/>
-        <w:shd w:val="clear" w:color="auto" w:fill="auto"/>
-        <w:spacing w:after="0" w:line="0" w:lineRule="atLeast"/>
-        <w:ind w:firstLine="0"/>
-        <w:jc w:val="center"/>
-        <w:rPr>
-          <w:color w:val="000000" w:themeColor="text1"/>
+          <w:color w:val="000000" w:themeColor="text1"/>
+          <w:sz w:val="22"/>
+          <w:szCs w:val="22"/>
         </w:rPr>
       </w:pPr>
     </w:p>
@@ -2764,8 +3190,6 @@
         <w:rPr>
           <w:rFonts w:eastAsia="Arial Unicode MS" w:cs="Times New Roman"/>
           <w:color w:val="000000" w:themeColor="text1"/>
-          <w:sz w:val="24"/>
-          <w:szCs w:val="24"/>
           <w:lang w:eastAsia="ru-RU"/>
         </w:rPr>
       </w:pPr>
@@ -2773,8 +3197,6 @@
         <w:rPr>
           <w:rFonts w:eastAsia="Arial Unicode MS" w:cs="Times New Roman"/>
           <w:color w:val="000000" w:themeColor="text1"/>
-          <w:sz w:val="24"/>
-          <w:szCs w:val="24"/>
           <w:lang w:eastAsia="ru-RU"/>
         </w:rPr>
         <w:t>8.1. «ЗАКАЗЧИК» оплачивает в установленном порядке по факту все дополнительные работы сверх стоимости принятой по договору с заключением дополнительного соглашения.</w:t>
@@ -2788,8 +3210,6 @@
         <w:rPr>
           <w:rFonts w:eastAsia="Arial Unicode MS" w:cs="Times New Roman"/>
           <w:color w:val="000000" w:themeColor="text1"/>
-          <w:sz w:val="24"/>
-          <w:szCs w:val="24"/>
           <w:lang w:eastAsia="ru-RU"/>
         </w:rPr>
       </w:pPr>
@@ -2797,8 +3217,6 @@
         <w:rPr>
           <w:rFonts w:eastAsia="Arial Unicode MS" w:cs="Times New Roman"/>
           <w:color w:val="000000" w:themeColor="text1"/>
-          <w:sz w:val="24"/>
-          <w:szCs w:val="24"/>
           <w:lang w:eastAsia="ru-RU"/>
         </w:rPr>
         <w:t>8.2. «ПОДРЯДЧИК» имеет право привлечь субподрядную организацию для выполнения своих обязательств</w:t>
@@ -2812,8 +3230,6 @@
         <w:rPr>
           <w:rFonts w:eastAsia="Arial Unicode MS" w:cs="Times New Roman"/>
           <w:color w:val="000000" w:themeColor="text1"/>
-          <w:sz w:val="24"/>
-          <w:szCs w:val="24"/>
           <w:lang w:eastAsia="ru-RU"/>
         </w:rPr>
       </w:pPr>
@@ -2821,8 +3237,6 @@
         <w:rPr>
           <w:rFonts w:eastAsia="Arial Unicode MS" w:cs="Times New Roman"/>
           <w:color w:val="000000" w:themeColor="text1"/>
-          <w:sz w:val="24"/>
-          <w:szCs w:val="24"/>
           <w:lang w:eastAsia="ru-RU"/>
         </w:rPr>
         <w:t xml:space="preserve">8.3. Любые изменения и дополнения к настоящему договору действительны лишь при условии, что они совершены в письменной форме и подписаны уполномоченными на то представителями сторон. </w:t>
@@ -2836,8 +3250,6 @@
         <w:rPr>
           <w:rFonts w:eastAsia="Arial Unicode MS" w:cs="Times New Roman"/>
           <w:color w:val="000000" w:themeColor="text1"/>
-          <w:sz w:val="24"/>
-          <w:szCs w:val="24"/>
           <w:lang w:eastAsia="ru-RU"/>
         </w:rPr>
       </w:pPr>
@@ -2845,8 +3257,6 @@
         <w:rPr>
           <w:rFonts w:eastAsia="Arial Unicode MS" w:cs="Times New Roman"/>
           <w:color w:val="000000" w:themeColor="text1"/>
-          <w:sz w:val="24"/>
-          <w:szCs w:val="24"/>
           <w:lang w:eastAsia="ru-RU"/>
         </w:rPr>
         <w:t>8.4. Настоящий договор составлен в двух экземплярах на русском языке. Оба экземпляра идентичны и имеют одинаковую юридическую силу. У каждой из сторон находится один экземпляр настоящего договора.</w:t>
@@ -2860,8 +3270,6 @@
         <w:rPr>
           <w:rFonts w:cs="Times New Roman"/>
           <w:color w:val="000000" w:themeColor="text1"/>
-          <w:sz w:val="24"/>
-          <w:szCs w:val="24"/>
         </w:rPr>
       </w:pPr>
     </w:p>
@@ -2872,8 +3280,6 @@
         <w:rPr>
           <w:rFonts w:cs="Times New Roman"/>
           <w:color w:val="000000" w:themeColor="text1"/>
-          <w:sz w:val="24"/>
-          <w:szCs w:val="24"/>
         </w:rPr>
       </w:pPr>
       <w:r>
@@ -2881,16 +3287,12 @@
           <w:rFonts w:cs="Times New Roman"/>
           <w:b/>
           <w:color w:val="000000" w:themeColor="text1"/>
-          <w:sz w:val="24"/>
-          <w:szCs w:val="24"/>
         </w:rPr>
         <w:t>9.</w:t>
       </w:r>
       <w:r>
         <w:rPr>
           <w:rFonts w:cs="Times New Roman"/>
-          <w:sz w:val="24"/>
-          <w:szCs w:val="24"/>
         </w:rPr>
         <w:t> </w:t>
       </w:r>
@@ -2898,6 +3300,8 @@
         <w:rPr>
           <w:rStyle w:val="30"/>
           <w:color w:val="000000" w:themeColor="text1"/>
+          <w:sz w:val="22"/>
+          <w:szCs w:val="22"/>
         </w:rPr>
         <w:t>ЮРИДИЧЕСКИЕ АДРЕСА И БАНКОВСКИЕ РЕКВИЗИТЫ СТОРОН</w:t>
       </w:r>
@@ -2911,6 +3315,8 @@
         <w:jc w:val="both"/>
         <w:rPr>
           <w:color w:val="000000" w:themeColor="text1"/>
+          <w:sz w:val="22"/>
+          <w:szCs w:val="22"/>
         </w:rPr>
       </w:pPr>
     </w:p>
@@ -2948,8 +3354,6 @@
                 <w:rFonts w:cs="Times New Roman"/>
                 <w:b/>
                 <w:color w:val="000000" w:themeColor="text1"/>
-                <w:sz w:val="24"/>
-                <w:szCs w:val="24"/>
               </w:rPr>
             </w:pPr>
             <w:r>
@@ -2957,8 +3361,6 @@
                 <w:rFonts w:cs="Times New Roman"/>
                 <w:b/>
                 <w:color w:val="000000" w:themeColor="text1"/>
-                <w:sz w:val="24"/>
-                <w:szCs w:val="24"/>
               </w:rPr>
               <w:t>«</w:t>
             </w:r>
@@ -2967,8 +3369,6 @@
                 <w:rFonts w:cs="Times New Roman"/>
                 <w:b/>
                 <w:color w:val="000000" w:themeColor="text1"/>
-                <w:sz w:val="24"/>
-                <w:szCs w:val="24"/>
               </w:rPr>
               <w:t>ПОДРЯДЧИК</w:t>
             </w:r>
@@ -2977,8 +3377,6 @@
                 <w:rFonts w:cs="Times New Roman"/>
                 <w:b/>
                 <w:color w:val="000000" w:themeColor="text1"/>
-                <w:sz w:val="24"/>
-                <w:szCs w:val="24"/>
               </w:rPr>
               <w:t>»</w:t>
             </w:r>
@@ -2991,8 +3389,6 @@
                 <w:rFonts w:cs="Times New Roman"/>
                 <w:b/>
                 <w:color w:val="000000" w:themeColor="text1"/>
-                <w:sz w:val="24"/>
-                <w:szCs w:val="24"/>
               </w:rPr>
             </w:pPr>
           </w:p>
@@ -3002,16 +3398,12 @@
               <w:rPr>
                 <w:rFonts w:cs="Times New Roman"/>
                 <w:color w:val="000000" w:themeColor="text1"/>
-                <w:sz w:val="24"/>
-                <w:szCs w:val="24"/>
               </w:rPr>
             </w:pPr>
             <w:r>
               <w:rPr>
                 <w:rFonts w:cs="Times New Roman"/>
                 <w:color w:val="000000" w:themeColor="text1"/>
-                <w:sz w:val="24"/>
-                <w:szCs w:val="24"/>
               </w:rPr>
               <w:t>Общество с дополнительной ответственностью «ТеплоЭнергоАльянс»</w:t>
             </w:r>
@@ -3022,16 +3414,12 @@
               <w:rPr>
                 <w:rFonts w:cs="Times New Roman"/>
                 <w:color w:val="000000" w:themeColor="text1"/>
-                <w:sz w:val="24"/>
-                <w:szCs w:val="24"/>
               </w:rPr>
             </w:pPr>
             <w:r>
               <w:rPr>
                 <w:rFonts w:cs="Times New Roman"/>
                 <w:color w:val="000000" w:themeColor="text1"/>
-                <w:sz w:val="24"/>
-                <w:szCs w:val="24"/>
               </w:rPr>
               <w:t>246028, г. Гомель, ул. Кирова, д. 133-143</w:t>
             </w:r>
@@ -3042,16 +3430,12 @@
               <w:rPr>
                 <w:rFonts w:cs="Times New Roman"/>
                 <w:color w:val="000000" w:themeColor="text1"/>
-                <w:sz w:val="24"/>
-                <w:szCs w:val="24"/>
               </w:rPr>
             </w:pPr>
             <w:r>
               <w:rPr>
                 <w:rFonts w:cs="Times New Roman"/>
                 <w:color w:val="000000" w:themeColor="text1"/>
-                <w:sz w:val="24"/>
-                <w:szCs w:val="24"/>
               </w:rPr>
               <w:t>тел. 60-87-19; 58-10-71</w:t>
             </w:r>
@@ -3062,16 +3446,12 @@
               <w:rPr>
                 <w:rFonts w:cs="Times New Roman"/>
                 <w:color w:val="000000" w:themeColor="text1"/>
-                <w:sz w:val="24"/>
-                <w:szCs w:val="24"/>
               </w:rPr>
             </w:pPr>
             <w:r>
               <w:rPr>
                 <w:rFonts w:cs="Times New Roman"/>
                 <w:color w:val="000000" w:themeColor="text1"/>
-                <w:sz w:val="24"/>
-                <w:szCs w:val="24"/>
               </w:rPr>
               <w:t>р/с 3012751408015</w:t>
             </w:r>
@@ -3082,16 +3462,12 @@
               <w:rPr>
                 <w:rFonts w:cs="Times New Roman"/>
                 <w:color w:val="000000" w:themeColor="text1"/>
-                <w:sz w:val="24"/>
-                <w:szCs w:val="24"/>
               </w:rPr>
             </w:pPr>
             <w:r>
               <w:rPr>
                 <w:rFonts w:cs="Times New Roman"/>
                 <w:color w:val="000000" w:themeColor="text1"/>
-                <w:sz w:val="24"/>
-                <w:szCs w:val="24"/>
               </w:rPr>
               <w:t xml:space="preserve">в дирекции ОАО «Белинвестбанк» </w:t>
             </w:r>
@@ -3102,16 +3478,12 @@
               <w:rPr>
                 <w:rFonts w:cs="Times New Roman"/>
                 <w:color w:val="000000" w:themeColor="text1"/>
-                <w:sz w:val="24"/>
-                <w:szCs w:val="24"/>
               </w:rPr>
             </w:pPr>
             <w:r>
               <w:rPr>
                 <w:rFonts w:cs="Times New Roman"/>
                 <w:color w:val="000000" w:themeColor="text1"/>
-                <w:sz w:val="24"/>
-                <w:szCs w:val="24"/>
               </w:rPr>
               <w:t>по Гомельской области, г. Гомель, ул. Советская, д.7</w:t>
             </w:r>
@@ -3122,16 +3494,12 @@
               <w:rPr>
                 <w:rFonts w:cs="Times New Roman"/>
                 <w:color w:val="000000" w:themeColor="text1"/>
-                <w:sz w:val="24"/>
-                <w:szCs w:val="24"/>
               </w:rPr>
             </w:pPr>
             <w:r>
               <w:rPr>
                 <w:rFonts w:cs="Times New Roman"/>
                 <w:color w:val="000000" w:themeColor="text1"/>
-                <w:sz w:val="24"/>
-                <w:szCs w:val="24"/>
               </w:rPr>
               <w:t>МФО 153001739</w:t>
             </w:r>
@@ -3142,16 +3510,12 @@
               <w:rPr>
                 <w:rFonts w:cs="Times New Roman"/>
                 <w:color w:val="000000" w:themeColor="text1"/>
-                <w:sz w:val="24"/>
-                <w:szCs w:val="24"/>
               </w:rPr>
             </w:pPr>
             <w:r>
               <w:rPr>
                 <w:rFonts w:cs="Times New Roman"/>
                 <w:color w:val="000000" w:themeColor="text1"/>
-                <w:sz w:val="24"/>
-                <w:szCs w:val="24"/>
               </w:rPr>
               <w:t>УНП 490495073</w:t>
             </w:r>
@@ -3162,16 +3526,12 @@
               <w:rPr>
                 <w:rFonts w:cs="Times New Roman"/>
                 <w:color w:val="000000" w:themeColor="text1"/>
-                <w:sz w:val="24"/>
-                <w:szCs w:val="24"/>
               </w:rPr>
             </w:pPr>
             <w:r>
               <w:rPr>
                 <w:rFonts w:cs="Times New Roman"/>
                 <w:color w:val="000000" w:themeColor="text1"/>
-                <w:sz w:val="24"/>
-                <w:szCs w:val="24"/>
               </w:rPr>
               <w:t>ОКПО 293316923000</w:t>
             </w:r>
@@ -3182,8 +3542,6 @@
               <w:rPr>
                 <w:rFonts w:cs="Times New Roman"/>
                 <w:color w:val="000000" w:themeColor="text1"/>
-                <w:sz w:val="24"/>
-                <w:szCs w:val="24"/>
               </w:rPr>
             </w:pPr>
           </w:p>
@@ -3196,6 +3554,8 @@
               <w:jc w:val="both"/>
               <w:rPr>
                 <w:color w:val="000000" w:themeColor="text1"/>
+                <w:sz w:val="22"/>
+                <w:szCs w:val="22"/>
               </w:rPr>
             </w:pPr>
           </w:p>
@@ -3212,8 +3572,6 @@
                 <w:rFonts w:cs="Times New Roman"/>
                 <w:b/>
                 <w:color w:val="000000" w:themeColor="text1"/>
-                <w:sz w:val="24"/>
-                <w:szCs w:val="24"/>
               </w:rPr>
             </w:pPr>
             <w:r>
@@ -3221,8 +3579,6 @@
                 <w:rFonts w:cs="Times New Roman"/>
                 <w:b/>
                 <w:color w:val="000000" w:themeColor="text1"/>
-                <w:sz w:val="24"/>
-                <w:szCs w:val="24"/>
               </w:rPr>
               <w:t>«ЗАКАЗЧИК»</w:t>
             </w:r>
@@ -3235,8 +3591,6 @@
                 <w:rFonts w:cs="Times New Roman"/>
                 <w:b/>
                 <w:color w:val="000000" w:themeColor="text1"/>
-                <w:sz w:val="24"/>
-                <w:szCs w:val="24"/>
               </w:rPr>
             </w:pPr>
           </w:p>
@@ -3246,8 +3600,6 @@
               <w:rPr>
                 <w:rFonts w:cs="Times New Roman"/>
                 <w:color w:val="000000" w:themeColor="text1"/>
-                <w:sz w:val="24"/>
-                <w:szCs w:val="24"/>
               </w:rPr>
             </w:pPr>
             <w:bookmarkStart w:id="26" w:name="УчереждениеЗаказчик"/>
@@ -3255,8 +3607,6 @@
               <w:rPr>
                 <w:rFonts w:cs="Times New Roman"/>
                 <w:color w:val="000000" w:themeColor="text1"/>
-                <w:sz w:val="24"/>
-                <w:szCs w:val="24"/>
               </w:rPr>
               <w:t>Жилищно-строительный потребительский кооператив №256 Центрального района г.Гомеля</w:t>
             </w:r>
@@ -3268,8 +3618,6 @@
               <w:rPr>
                 <w:rFonts w:cs="Times New Roman"/>
                 <w:color w:val="000000" w:themeColor="text1"/>
-                <w:sz w:val="24"/>
-                <w:szCs w:val="24"/>
               </w:rPr>
             </w:pPr>
             <w:bookmarkStart w:id="27" w:name="ЮрАдрес"/>
@@ -3277,8 +3625,6 @@
               <w:rPr>
                 <w:rFonts w:cs="Times New Roman"/>
                 <w:color w:val="000000" w:themeColor="text1"/>
-                <w:sz w:val="24"/>
-                <w:szCs w:val="24"/>
               </w:rPr>
               <w:t>г. Гомель, ул. Оськина, д. 40</w:t>
             </w:r>
@@ -3290,16 +3636,12 @@
               <w:rPr>
                 <w:rFonts w:cs="Times New Roman"/>
                 <w:color w:val="000000" w:themeColor="text1"/>
-                <w:sz w:val="24"/>
-                <w:szCs w:val="24"/>
               </w:rPr>
             </w:pPr>
             <w:r>
               <w:rPr>
                 <w:rFonts w:cs="Times New Roman"/>
                 <w:color w:val="000000" w:themeColor="text1"/>
-                <w:sz w:val="24"/>
-                <w:szCs w:val="24"/>
               </w:rPr>
               <w:t xml:space="preserve">р/с </w:t>
             </w:r>
@@ -3308,8 +3650,6 @@
               <w:rPr>
                 <w:rFonts w:cs="Times New Roman"/>
                 <w:color w:val="000000" w:themeColor="text1"/>
-                <w:sz w:val="24"/>
-                <w:szCs w:val="24"/>
               </w:rPr>
               <w:t>3015031534797</w:t>
             </w:r>
@@ -3321,8 +3661,6 @@
               <w:rPr>
                 <w:rFonts w:cs="Times New Roman"/>
                 <w:color w:val="000000" w:themeColor="text1"/>
-                <w:sz w:val="24"/>
-                <w:szCs w:val="24"/>
               </w:rPr>
             </w:pPr>
             <w:bookmarkStart w:id="29" w:name="Банк"/>
@@ -3330,8 +3668,6 @@
               <w:rPr>
                 <w:rFonts w:cs="Times New Roman"/>
                 <w:color w:val="000000" w:themeColor="text1"/>
-                <w:sz w:val="24"/>
-                <w:szCs w:val="24"/>
               </w:rPr>
               <w:t>в ЦБУ №305 филиала №302 ОАО «АСБ Беларусбанк»</w:t>
             </w:r>
@@ -3342,8 +3678,6 @@
               <w:rPr>
                 <w:rFonts w:cs="Times New Roman"/>
                 <w:color w:val="000000" w:themeColor="text1"/>
-                <w:sz w:val="24"/>
-                <w:szCs w:val="24"/>
                 <w:lang w:val="en-US"/>
               </w:rPr>
             </w:pPr>
@@ -3351,8 +3685,6 @@
               <w:rPr>
                 <w:rFonts w:cs="Times New Roman"/>
                 <w:color w:val="000000" w:themeColor="text1"/>
-                <w:sz w:val="24"/>
-                <w:szCs w:val="24"/>
               </w:rPr>
               <w:t>г. Гомель</w:t>
             </w:r>
@@ -3364,16 +3696,12 @@
               <w:rPr>
                 <w:rFonts w:cs="Times New Roman"/>
                 <w:color w:val="000000" w:themeColor="text1"/>
-                <w:sz w:val="24"/>
-                <w:szCs w:val="24"/>
               </w:rPr>
             </w:pPr>
             <w:r>
               <w:rPr>
                 <w:rFonts w:cs="Times New Roman"/>
                 <w:color w:val="000000" w:themeColor="text1"/>
-                <w:sz w:val="24"/>
-                <w:szCs w:val="24"/>
               </w:rPr>
               <w:t xml:space="preserve">МФО </w:t>
             </w:r>
@@ -3382,8 +3710,6 @@
               <w:rPr>
                 <w:rFonts w:cs="Times New Roman"/>
                 <w:color w:val="000000" w:themeColor="text1"/>
-                <w:sz w:val="24"/>
-                <w:szCs w:val="24"/>
               </w:rPr>
               <w:t>151501664</w:t>
             </w:r>
@@ -3395,16 +3721,12 @@
               <w:rPr>
                 <w:rFonts w:cs="Times New Roman"/>
                 <w:color w:val="000000" w:themeColor="text1"/>
-                <w:sz w:val="24"/>
-                <w:szCs w:val="24"/>
               </w:rPr>
             </w:pPr>
             <w:r>
               <w:rPr>
                 <w:rFonts w:cs="Times New Roman"/>
                 <w:color w:val="000000" w:themeColor="text1"/>
-                <w:sz w:val="24"/>
-                <w:szCs w:val="24"/>
               </w:rPr>
               <w:t xml:space="preserve">УНП </w:t>
             </w:r>
@@ -3413,8 +3735,6 @@
               <w:rPr>
                 <w:rFonts w:cs="Times New Roman"/>
                 <w:color w:val="000000" w:themeColor="text1"/>
-                <w:sz w:val="24"/>
-                <w:szCs w:val="24"/>
               </w:rPr>
               <w:t>490746169</w:t>
             </w:r>
@@ -3429,6 +3749,8 @@
               <w:jc w:val="both"/>
               <w:rPr>
                 <w:color w:val="000000" w:themeColor="text1"/>
+                <w:sz w:val="22"/>
+                <w:szCs w:val="22"/>
               </w:rPr>
             </w:pPr>
             <w:bookmarkStart w:id="32" w:name="ОКПО"/>
@@ -3443,6 +3765,8 @@
               <w:jc w:val="both"/>
               <w:rPr>
                 <w:color w:val="000000" w:themeColor="text1"/>
+                <w:sz w:val="22"/>
+                <w:szCs w:val="22"/>
               </w:rPr>
             </w:pPr>
           </w:p>
@@ -3486,6 +3810,7 @@
                   <w:pPr>
                     <w:spacing w:after="0"/>
                     <w:rPr>
+                      <w:rFonts w:cs="Times New Roman"/>
                       <w:color w:val="000000" w:themeColor="text1"/>
                     </w:rPr>
                   </w:pPr>
@@ -3494,25 +3819,8 @@
                     <w:rPr>
                       <w:rFonts w:cs="Times New Roman"/>
                       <w:color w:val="000000" w:themeColor="text1"/>
-                      <w:sz w:val="24"/>
-                      <w:szCs w:val="24"/>
                     </w:rPr>
-                    <w:t>Главный</w:t>
-                  </w:r>
-                  <w:r>
-                    <w:rPr>
-                      <w:rFonts w:cs="Times New Roman"/>
-                      <w:color w:val="000000" w:themeColor="text1"/>
-                      <w:sz w:val="24"/>
-                      <w:szCs w:val="24"/>
-                    </w:rPr>
-                    <w:t xml:space="preserve"> </w:t>
-                  </w:r>
-                  <w:r>
-                    <w:rPr>
-                      <w:color w:val="000000" w:themeColor="text1"/>
-                    </w:rPr>
-                    <w:t>инженер</w:t>
+                    <w:t>Главный инженер</w:t>
                   </w:r>
                   <w:bookmarkEnd w:id="33"/>
                 </w:p>
@@ -3530,26 +3838,34 @@
                     <w:jc w:val="both"/>
                     <w:rPr>
                       <w:color w:val="000000" w:themeColor="text1"/>
+                      <w:sz w:val="22"/>
+                      <w:szCs w:val="22"/>
                     </w:rPr>
                   </w:pPr>
                   <w:r>
                     <w:rPr>
                       <w:color w:val="000000" w:themeColor="text1"/>
+                      <w:sz w:val="22"/>
+                      <w:szCs w:val="22"/>
                     </w:rPr>
-                    <w:t>_______________ </w:t>
+                    <w:t>_____</w:t>
+                  </w:r>
+                  <w:r>
+                    <w:rPr>
+                      <w:color w:val="000000" w:themeColor="text1"/>
+                      <w:sz w:val="22"/>
+                      <w:szCs w:val="22"/>
+                    </w:rPr>
+                    <w:t>___ </w:t>
                   </w:r>
                   <w:bookmarkStart w:id="34" w:name="ФИОИсполнителяИп"/>
                   <w:r>
                     <w:rPr>
                       <w:color w:val="000000" w:themeColor="text1"/>
+                      <w:sz w:val="22"/>
+                      <w:szCs w:val="22"/>
                     </w:rPr>
-                    <w:t>В.В. </w:t>
-                  </w:r>
-                  <w:r>
-                    <w:rPr>
-                      <w:color w:val="000000" w:themeColor="text1"/>
-                    </w:rPr>
-                    <w:t>Райко</w:t>
+                    <w:t>В.В. Райко</w:t>
                   </w:r>
                   <w:bookmarkEnd w:id="34"/>
                 </w:p>
@@ -3559,53 +3875,18 @@
                     <w:rPr>
                       <w:rFonts w:cs="Times New Roman"/>
                       <w:color w:val="000000" w:themeColor="text1"/>
-                      <w:sz w:val="24"/>
-                      <w:szCs w:val="24"/>
+                      <w:sz w:val="16"/>
+                      <w:szCs w:val="16"/>
                     </w:rPr>
                   </w:pPr>
                   <w:r>
                     <w:rPr>
                       <w:rFonts w:cs="Times New Roman"/>
                       <w:color w:val="000000" w:themeColor="text1"/>
+                      <w:sz w:val="16"/>
+                      <w:szCs w:val="16"/>
                     </w:rPr>
-                    <w:t>     </w:t>
-                  </w:r>
-                  <w:r>
-                    <w:rPr>
-                      <w:rFonts w:cs="Times New Roman"/>
-                      <w:color w:val="000000" w:themeColor="text1"/>
-                    </w:rPr>
-                    <w:t>    </w:t>
-                  </w:r>
-                  <w:r>
-                    <w:rPr>
-                      <w:rFonts w:cs="Times New Roman"/>
-                      <w:color w:val="000000" w:themeColor="text1"/>
-                    </w:rPr>
-                    <w:t> </w:t>
-                  </w:r>
-                  <w:r>
-                    <w:rPr>
-                      <w:rFonts w:cs="Times New Roman"/>
-                      <w:color w:val="000000" w:themeColor="text1"/>
-                    </w:rPr>
-                    <w:t> </w:t>
-                  </w:r>
-                  <w:r>
-                    <w:rPr>
-                      <w:rFonts w:cs="Times New Roman"/>
-                      <w:color w:val="000000" w:themeColor="text1"/>
-                    </w:rPr>
-                    <w:t> </w:t>
-                  </w:r>
-                  <w:r>
-                    <w:rPr>
-                      <w:rFonts w:cs="Times New Roman"/>
-                      <w:color w:val="000000" w:themeColor="text1"/>
-                      <w:sz w:val="18"/>
-                      <w:szCs w:val="18"/>
-                    </w:rPr>
-                    <w:t>(подпись)</w:t>
+                    <w:t>  (подпись)</w:t>
                   </w:r>
                 </w:p>
               </w:tc>
@@ -3620,6 +3901,8 @@
               <w:jc w:val="both"/>
               <w:rPr>
                 <w:color w:val="000000" w:themeColor="text1"/>
+                <w:sz w:val="22"/>
+                <w:szCs w:val="22"/>
               </w:rPr>
             </w:pPr>
           </w:p>
@@ -3643,8 +3926,8 @@
               <w:tblLook w:val="04A0" w:firstRow="1" w:lastRow="0" w:firstColumn="1" w:lastColumn="0" w:noHBand="0" w:noVBand="1"/>
             </w:tblPr>
             <w:tblGrid>
-              <w:gridCol w:w="1621"/>
-              <w:gridCol w:w="3369"/>
+              <w:gridCol w:w="1565"/>
+              <w:gridCol w:w="3425"/>
             </w:tblGrid>
             <w:tr>
               <w:trPr>
@@ -3663,12 +3946,16 @@
                     <w:jc w:val="both"/>
                     <w:rPr>
                       <w:color w:val="000000" w:themeColor="text1"/>
+                      <w:sz w:val="22"/>
+                      <w:szCs w:val="22"/>
                     </w:rPr>
                   </w:pPr>
                   <w:bookmarkStart w:id="35" w:name="ДолжностьЗаказчикИп"/>
                   <w:r>
                     <w:rPr>
                       <w:color w:val="000000" w:themeColor="text1"/>
+                      <w:sz w:val="22"/>
+                      <w:szCs w:val="22"/>
                     </w:rPr>
                     <w:t>Председатель</w:t>
                   </w:r>
@@ -3688,18 +3975,40 @@
                     <w:jc w:val="both"/>
                     <w:rPr>
                       <w:color w:val="000000" w:themeColor="text1"/>
+                      <w:sz w:val="22"/>
+                      <w:szCs w:val="22"/>
                     </w:rPr>
                   </w:pPr>
                   <w:r>
                     <w:rPr>
                       <w:color w:val="000000" w:themeColor="text1"/>
+                      <w:sz w:val="22"/>
+                      <w:szCs w:val="22"/>
                     </w:rPr>
-                    <w:t>_______________ </w:t>
+                    <w:t>_______</w:t>
+                  </w:r>
+                  <w:r>
+                    <w:rPr>
+                      <w:color w:val="000000" w:themeColor="text1"/>
+                      <w:sz w:val="22"/>
+                      <w:szCs w:val="22"/>
+                    </w:rPr>
+                    <w:t>_</w:t>
+                  </w:r>
+                  <w:r>
+                    <w:rPr>
+                      <w:color w:val="000000" w:themeColor="text1"/>
+                      <w:sz w:val="22"/>
+                      <w:szCs w:val="22"/>
+                    </w:rPr>
+                    <w:t> </w:t>
                   </w:r>
                   <w:bookmarkStart w:id="36" w:name="ФИОЗаказчикаИп"/>
                   <w:r>
                     <w:rPr>
                       <w:color w:val="000000" w:themeColor="text1"/>
+                      <w:sz w:val="22"/>
+                      <w:szCs w:val="22"/>
                     </w:rPr>
                     <w:t>В.В. Райко</w:t>
                   </w:r>
@@ -3714,25 +4023,17 @@
                     <w:jc w:val="both"/>
                     <w:rPr>
                       <w:color w:val="000000" w:themeColor="text1"/>
-                      <w:sz w:val="18"/>
-                      <w:szCs w:val="18"/>
+                      <w:sz w:val="16"/>
+                      <w:szCs w:val="16"/>
                     </w:rPr>
                   </w:pPr>
                   <w:r>
                     <w:rPr>
                       <w:color w:val="000000" w:themeColor="text1"/>
-                      <w:sz w:val="18"/>
-                      <w:szCs w:val="18"/>
+                      <w:sz w:val="16"/>
+                      <w:szCs w:val="16"/>
                     </w:rPr>
-                    <w:t>              </w:t>
-                  </w:r>
-                  <w:r>
-                    <w:rPr>
-                      <w:color w:val="000000" w:themeColor="text1"/>
-                      <w:sz w:val="18"/>
-                      <w:szCs w:val="18"/>
-                    </w:rPr>
-                    <w:t>(подпись)</w:t>
+                    <w:t>  (подпись)</w:t>
                   </w:r>
                 </w:p>
               </w:tc>
@@ -3747,6 +4048,8 @@
               <w:jc w:val="both"/>
               <w:rPr>
                 <w:color w:val="000000" w:themeColor="text1"/>
+                <w:sz w:val="22"/>
+                <w:szCs w:val="22"/>
               </w:rPr>
             </w:pPr>
           </w:p>
@@ -3762,6 +4065,8 @@
         <w:jc w:val="both"/>
         <w:rPr>
           <w:color w:val="000000" w:themeColor="text1"/>
+          <w:sz w:val="22"/>
+          <w:szCs w:val="22"/>
         </w:rPr>
       </w:pPr>
     </w:p>
@@ -3772,48 +4077,20 @@
         <w:spacing w:after="0" w:line="240" w:lineRule="auto"/>
         <w:ind w:firstLine="0"/>
         <w:jc w:val="both"/>
-        <w:rPr>
-          <w:color w:val="000000" w:themeColor="text1"/>
-          <w:sz w:val="22"/>
-          <w:szCs w:val="22"/>
-        </w:rPr>
-      </w:pPr>
-      <w:r>
-        <w:rPr>
-          <w:color w:val="000000" w:themeColor="text1"/>
-          <w:sz w:val="22"/>
-          <w:szCs w:val="22"/>
-        </w:rPr>
-        <w:t>М.П.</w:t>
-      </w:r>
-      <w:r>
-        <w:rPr>
-          <w:color w:val="000000" w:themeColor="text1"/>
-          <w:sz w:val="22"/>
-          <w:szCs w:val="22"/>
-        </w:rPr>
-        <w:t>                                                                                   М.П.</w:t>
-      </w:r>
-    </w:p>
-    <w:p>
-      <w:pPr>
-        <w:spacing w:after="0"/>
-        <w:rPr>
-          <w:rFonts w:eastAsia="Arial Unicode MS" w:cs="Times New Roman"/>
-          <w:color w:val="000000" w:themeColor="text1"/>
-          <w:lang w:eastAsia="ru-RU"/>
-        </w:rPr>
-      </w:pPr>
-    </w:p>
-    <w:p>
-      <w:pPr>
-        <w:spacing w:after="0"/>
-      </w:pPr>
+      </w:pPr>
+      <w:r>
+        <w:rPr>
+          <w:color w:val="000000" w:themeColor="text1"/>
+          <w:sz w:val="22"/>
+          <w:szCs w:val="22"/>
+        </w:rPr>
+        <w:t>М.П.                                                                                   М.П.</w:t>
+      </w:r>
     </w:p>
     <w:sectPr>
       <w:footerReference w:type="default" r:id="rId6"/>
       <w:pgSz w:w="11906" w:h="16838"/>
-      <w:pgMar w:top="1135" w:right="566" w:bottom="851" w:left="1134" w:header="708" w:footer="708" w:gutter="0"/>
+      <w:pgMar w:top="709" w:right="567" w:bottom="284" w:left="1134" w:header="709" w:footer="709" w:gutter="0"/>
       <w:cols w:space="708"/>
       <w:docGrid w:linePitch="360"/>
     </w:sectPr>
@@ -3822,7 +4099,7 @@
 </file>
 
 <file path=word/endnotes.xml><?xml version="1.0" encoding="utf-8"?>
-<w:endnotes xmlns:wpc="http://schemas.microsoft.com/office/word/2010/wordprocessingCanvas" xmlns:mc="http://schemas.openxmlformats.org/markup-compatibility/2006" xmlns:o="urn:schemas-microsoft-com:office:office" xmlns:r="http://schemas.openxmlformats.org/officeDocument/2006/relationships" xmlns:m="http://schemas.openxmlformats.org/officeDocument/2006/math" xmlns:v="urn:schemas-microsoft-com:vml" xmlns:wp14="http://schemas.microsoft.com/office/word/2010/wordprocessingDrawing" xmlns:wp="http://schemas.openxmlformats.org/drawingml/2006/wordprocessingDrawing" xmlns:w10="urn:schemas-microsoft-com:office:word" xmlns:w="http://schemas.openxmlformats.org/wordprocessingml/2006/main" xmlns:w14="http://schemas.microsoft.com/office/word/2010/wordml" xmlns:w15="http://schemas.microsoft.com/office/word/2012/wordml" xmlns:wpg="http://schemas.microsoft.com/office/word/2010/wordprocessingGroup" xmlns:wpi="http://schemas.microsoft.com/office/word/2010/wordprocessingInk" xmlns:wne="http://schemas.microsoft.com/office/word/2006/wordml" xmlns:wps="http://schemas.microsoft.com/office/word/2010/wordprocessingShape" mc:Ignorable="w14 w15 wp14">
+<w:endnotes xmlns:wpc="http://schemas.microsoft.com/office/word/2010/wordprocessingCanvas" xmlns:cx="http://schemas.microsoft.com/office/drawing/2014/chartex" xmlns:cx1="http://schemas.microsoft.com/office/drawing/2015/9/8/chartex" xmlns:mc="http://schemas.openxmlformats.org/markup-compatibility/2006" xmlns:o="urn:schemas-microsoft-com:office:office" xmlns:r="http://schemas.openxmlformats.org/officeDocument/2006/relationships" xmlns:m="http://schemas.openxmlformats.org/officeDocument/2006/math" xmlns:v="urn:schemas-microsoft-com:vml" xmlns:wp14="http://schemas.microsoft.com/office/word/2010/wordprocessingDrawing" xmlns:wp="http://schemas.openxmlformats.org/drawingml/2006/wordprocessingDrawing" xmlns:w10="urn:schemas-microsoft-com:office:word" xmlns:w="http://schemas.openxmlformats.org/wordprocessingml/2006/main" xmlns:w14="http://schemas.microsoft.com/office/word/2010/wordml" xmlns:w15="http://schemas.microsoft.com/office/word/2012/wordml" xmlns:w16se="http://schemas.microsoft.com/office/word/2015/wordml/symex" xmlns:wpg="http://schemas.microsoft.com/office/word/2010/wordprocessingGroup" xmlns:wpi="http://schemas.microsoft.com/office/word/2010/wordprocessingInk" xmlns:wne="http://schemas.microsoft.com/office/word/2006/wordml" xmlns:wps="http://schemas.microsoft.com/office/word/2010/wordprocessingShape" mc:Ignorable="w14 w15 w16se wp14">
   <w:endnote w:type="separator" w:id="-1">
     <w:p>
       <w:pPr>
@@ -3847,10 +4124,10 @@
 </file>
 
 <file path=word/footer1.xml><?xml version="1.0" encoding="utf-8"?>
-<w:ftr xmlns:wpc="http://schemas.microsoft.com/office/word/2010/wordprocessingCanvas" xmlns:mc="http://schemas.openxmlformats.org/markup-compatibility/2006" xmlns:o="urn:schemas-microsoft-com:office:office" xmlns:r="http://schemas.openxmlformats.org/officeDocument/2006/relationships" xmlns:m="http://schemas.openxmlformats.org/officeDocument/2006/math" xmlns:v="urn:schemas-microsoft-com:vml" xmlns:wp14="http://schemas.microsoft.com/office/word/2010/wordprocessingDrawing" xmlns:wp="http://schemas.openxmlformats.org/drawingml/2006/wordprocessingDrawing" xmlns:w10="urn:schemas-microsoft-com:office:word" xmlns:w="http://schemas.openxmlformats.org/wordprocessingml/2006/main" xmlns:w14="http://schemas.microsoft.com/office/word/2010/wordml" xmlns:w15="http://schemas.microsoft.com/office/word/2012/wordml" xmlns:wpg="http://schemas.microsoft.com/office/word/2010/wordprocessingGroup" xmlns:wpi="http://schemas.microsoft.com/office/word/2010/wordprocessingInk" xmlns:wne="http://schemas.microsoft.com/office/word/2006/wordml" xmlns:wps="http://schemas.microsoft.com/office/word/2010/wordprocessingShape" mc:Ignorable="w14 w15 wp14">
+<w:ftr xmlns:wpc="http://schemas.microsoft.com/office/word/2010/wordprocessingCanvas" xmlns:cx="http://schemas.microsoft.com/office/drawing/2014/chartex" xmlns:cx1="http://schemas.microsoft.com/office/drawing/2015/9/8/chartex" xmlns:mc="http://schemas.openxmlformats.org/markup-compatibility/2006" xmlns:o="urn:schemas-microsoft-com:office:office" xmlns:r="http://schemas.openxmlformats.org/officeDocument/2006/relationships" xmlns:m="http://schemas.openxmlformats.org/officeDocument/2006/math" xmlns:v="urn:schemas-microsoft-com:vml" xmlns:wp14="http://schemas.microsoft.com/office/word/2010/wordprocessingDrawing" xmlns:wp="http://schemas.openxmlformats.org/drawingml/2006/wordprocessingDrawing" xmlns:w10="urn:schemas-microsoft-com:office:word" xmlns:w="http://schemas.openxmlformats.org/wordprocessingml/2006/main" xmlns:w14="http://schemas.microsoft.com/office/word/2010/wordml" xmlns:w15="http://schemas.microsoft.com/office/word/2012/wordml" xmlns:w16se="http://schemas.microsoft.com/office/word/2015/wordml/symex" xmlns:wpg="http://schemas.microsoft.com/office/word/2010/wordprocessingGroup" xmlns:wpi="http://schemas.microsoft.com/office/word/2010/wordprocessingInk" xmlns:wne="http://schemas.microsoft.com/office/word/2006/wordml" xmlns:wps="http://schemas.microsoft.com/office/word/2010/wordprocessingShape" mc:Ignorable="w14 w15 w16se wp14">
   <w:sdt>
     <w:sdtPr>
-      <w:id w:val="-1154370726"/>
+      <w:id w:val="-560868577"/>
       <w:docPartObj>
         <w:docPartGallery w:val="Page Numbers (Bottom of Page)"/>
         <w:docPartUnique/>
@@ -3893,7 +4170,7 @@
 </file>
 
 <file path=word/footnotes.xml><?xml version="1.0" encoding="utf-8"?>
-<w:footnotes xmlns:wpc="http://schemas.microsoft.com/office/word/2010/wordprocessingCanvas" xmlns:mc="http://schemas.openxmlformats.org/markup-compatibility/2006" xmlns:o="urn:schemas-microsoft-com:office:office" xmlns:r="http://schemas.openxmlformats.org/officeDocument/2006/relationships" xmlns:m="http://schemas.openxmlformats.org/officeDocument/2006/math" xmlns:v="urn:schemas-microsoft-com:vml" xmlns:wp14="http://schemas.microsoft.com/office/word/2010/wordprocessingDrawing" xmlns:wp="http://schemas.openxmlformats.org/drawingml/2006/wordprocessingDrawing" xmlns:w10="urn:schemas-microsoft-com:office:word" xmlns:w="http://schemas.openxmlformats.org/wordprocessingml/2006/main" xmlns:w14="http://schemas.microsoft.com/office/word/2010/wordml" xmlns:w15="http://schemas.microsoft.com/office/word/2012/wordml" xmlns:wpg="http://schemas.microsoft.com/office/word/2010/wordprocessingGroup" xmlns:wpi="http://schemas.microsoft.com/office/word/2010/wordprocessingInk" xmlns:wne="http://schemas.microsoft.com/office/word/2006/wordml" xmlns:wps="http://schemas.microsoft.com/office/word/2010/wordprocessingShape" mc:Ignorable="w14 w15 wp14">
+<w:footnotes xmlns:wpc="http://schemas.microsoft.com/office/word/2010/wordprocessingCanvas" xmlns:cx="http://schemas.microsoft.com/office/drawing/2014/chartex" xmlns:cx1="http://schemas.microsoft.com/office/drawing/2015/9/8/chartex" xmlns:mc="http://schemas.openxmlformats.org/markup-compatibility/2006" xmlns:o="urn:schemas-microsoft-com:office:office" xmlns:r="http://schemas.openxmlformats.org/officeDocument/2006/relationships" xmlns:m="http://schemas.openxmlformats.org/officeDocument/2006/math" xmlns:v="urn:schemas-microsoft-com:vml" xmlns:wp14="http://schemas.microsoft.com/office/word/2010/wordprocessingDrawing" xmlns:wp="http://schemas.openxmlformats.org/drawingml/2006/wordprocessingDrawing" xmlns:w10="urn:schemas-microsoft-com:office:word" xmlns:w="http://schemas.openxmlformats.org/wordprocessingml/2006/main" xmlns:w14="http://schemas.microsoft.com/office/word/2010/wordml" xmlns:w15="http://schemas.microsoft.com/office/word/2012/wordml" xmlns:w16se="http://schemas.microsoft.com/office/word/2015/wordml/symex" xmlns:wpg="http://schemas.microsoft.com/office/word/2010/wordprocessingGroup" xmlns:wpi="http://schemas.microsoft.com/office/word/2010/wordprocessingInk" xmlns:wne="http://schemas.microsoft.com/office/word/2006/wordml" xmlns:wps="http://schemas.microsoft.com/office/word/2010/wordprocessingShape" mc:Ignorable="w14 w15 w16se wp14">
   <w:footnote w:type="separator" w:id="-1">
     <w:p>
       <w:pPr>
@@ -3918,7 +4195,7 @@
 </file>
 
 <file path=word/styles.xml><?xml version="1.0" encoding="utf-8"?>
-<w:styles xmlns:mc="http://schemas.openxmlformats.org/markup-compatibility/2006" xmlns:r="http://schemas.openxmlformats.org/officeDocument/2006/relationships" xmlns:w="http://schemas.openxmlformats.org/wordprocessingml/2006/main" xmlns:w14="http://schemas.microsoft.com/office/word/2010/wordml" xmlns:w15="http://schemas.microsoft.com/office/word/2012/wordml" mc:Ignorable="w14 w15">
+<w:styles xmlns:mc="http://schemas.openxmlformats.org/markup-compatibility/2006" xmlns:r="http://schemas.openxmlformats.org/officeDocument/2006/relationships" xmlns:w="http://schemas.openxmlformats.org/wordprocessingml/2006/main" xmlns:w14="http://schemas.microsoft.com/office/word/2010/wordml" xmlns:w15="http://schemas.microsoft.com/office/word/2012/wordml" xmlns:w16se="http://schemas.microsoft.com/office/word/2015/wordml/symex" mc:Ignorable="w14 w15 w16se">
   <w:docDefaults>
     <w:rPrDefault>
       <w:rPr>
@@ -4516,7 +4793,6 @@
       <w:spacing w:after="0" w:line="240" w:lineRule="auto"/>
     </w:pPr>
     <w:tblPr>
-      <w:tblInd w:w="0" w:type="dxa"/>
       <w:tblBorders>
         <w:top w:val="single" w:sz="4" w:space="0" w:color="auto"/>
         <w:left w:val="single" w:sz="4" w:space="0" w:color="auto"/>
@@ -4525,12 +4801,6 @@
         <w:insideH w:val="single" w:sz="4" w:space="0" w:color="auto"/>
         <w:insideV w:val="single" w:sz="4" w:space="0" w:color="auto"/>
       </w:tblBorders>
-      <w:tblCellMar>
-        <w:top w:w="0" w:type="dxa"/>
-        <w:left w:w="108" w:type="dxa"/>
-        <w:bottom w:w="0" w:type="dxa"/>
-        <w:right w:w="108" w:type="dxa"/>
-      </w:tblCellMar>
     </w:tblPr>
   </w:style>
   <w:style w:type="paragraph" w:styleId="a7">
@@ -4554,6 +4824,61 @@
     <w:link w:val="a7"/>
     <w:uiPriority w:val="99"/>
     <w:rsid w:val="00253484"/>
+    <w:rPr>
+      <w:rFonts w:ascii="Times New Roman" w:hAnsi="Times New Roman"/>
+    </w:rPr>
+  </w:style>
+  <w:style w:type="paragraph" w:styleId="a9">
+    <w:name w:val="Balloon Text"/>
+    <w:basedOn w:val="a"/>
+    <w:link w:val="aa"/>
+    <w:uiPriority w:val="99"/>
+    <w:semiHidden/>
+    <w:unhideWhenUsed/>
+    <w:rsid w:val="00342313"/>
+    <w:pPr>
+      <w:spacing w:after="0" w:line="240" w:lineRule="auto"/>
+    </w:pPr>
+    <w:rPr>
+      <w:rFonts w:ascii="Segoe UI" w:hAnsi="Segoe UI" w:cs="Segoe UI"/>
+      <w:sz w:val="18"/>
+      <w:szCs w:val="18"/>
+    </w:rPr>
+  </w:style>
+  <w:style w:type="character" w:customStyle="1" w:styleId="aa">
+    <w:name w:val="Текст выноски Знак"/>
+    <w:basedOn w:val="a0"/>
+    <w:link w:val="a9"/>
+    <w:uiPriority w:val="99"/>
+    <w:semiHidden/>
+    <w:rsid w:val="00342313"/>
+    <w:rPr>
+      <w:rFonts w:ascii="Segoe UI" w:hAnsi="Segoe UI" w:cs="Segoe UI"/>
+      <w:sz w:val="18"/>
+      <w:szCs w:val="18"/>
+    </w:rPr>
+  </w:style>
+  <w:style w:type="paragraph" w:styleId="ab">
+    <w:name w:val="header"/>
+    <w:basedOn w:val="a"/>
+    <w:link w:val="ac"/>
+    <w:uiPriority w:val="99"/>
+    <w:unhideWhenUsed/>
+    <w:rsid w:val="00342313"/>
+    <w:pPr>
+      <w:tabs>
+        <w:tab w:val="center" w:pos="4677"/>
+        <w:tab w:val="right" w:pos="9355"/>
+      </w:tabs>
+      <w:spacing w:after="0" w:line="240" w:lineRule="auto"/>
+    </w:pPr>
+  </w:style>
+  <w:style w:type="character" w:customStyle="1" w:styleId="ac">
+    <w:name w:val="Верхний колонтитул Знак"/>
+    <w:basedOn w:val="a0"/>
+    <w:link w:val="ab"/>
+    <w:uiPriority w:val="99"/>
+    <w:rsid w:val="00342313"/>
     <w:rPr>
       <w:rFonts w:ascii="Times New Roman" w:hAnsi="Times New Roman"/>
     </w:rPr>

--- a/Shablon/8 договор подряда сантехника.docx
+++ b/Shablon/8 договор подряда сантехника.docx
@@ -1216,33 +1216,7 @@
         <w:pStyle w:val="a3"/>
         <w:shd w:val="clear" w:color="auto" w:fill="auto"/>
         <w:spacing w:after="0" w:line="240" w:lineRule="auto"/>
-        <w:ind w:firstLine="0"/>
-        <w:rPr>
-          <w:b/>
-          <w:color w:val="000000" w:themeColor="text1"/>
-        </w:rPr>
-      </w:pPr>
-    </w:p>
-    <w:p>
-      <w:pPr>
-        <w:pStyle w:val="a3"/>
-        <w:shd w:val="clear" w:color="auto" w:fill="auto"/>
-        <w:spacing w:after="0" w:line="240" w:lineRule="auto"/>
-        <w:ind w:firstLine="0"/>
-        <w:jc w:val="both"/>
-        <w:rPr>
-          <w:color w:val="000000" w:themeColor="text1"/>
-          <w:sz w:val="22"/>
-          <w:szCs w:val="22"/>
-        </w:rPr>
-      </w:pPr>
-    </w:p>
-    <w:p>
-      <w:pPr>
-        <w:pStyle w:val="a3"/>
-        <w:shd w:val="clear" w:color="auto" w:fill="auto"/>
-        <w:spacing w:after="0" w:line="240" w:lineRule="auto"/>
-        <w:ind w:firstLine="0"/>
+        <w:ind w:firstLine="709"/>
         <w:jc w:val="both"/>
         <w:rPr>
           <w:color w:val="000000" w:themeColor="text1"/>
@@ -1252,13 +1226,52 @@
       </w:pPr>
       <w:bookmarkStart w:id="21" w:name="_GoBack"/>
       <w:bookmarkEnd w:id="21"/>
-      <w:r>
-        <w:rPr>
-          <w:color w:val="000000" w:themeColor="text1"/>
-          <w:sz w:val="22"/>
-          <w:szCs w:val="22"/>
-        </w:rPr>
-        <w:lastRenderedPageBreak/>
+    </w:p>
+    <w:p>
+      <w:pPr>
+        <w:pStyle w:val="a3"/>
+        <w:shd w:val="clear" w:color="auto" w:fill="auto"/>
+        <w:spacing w:after="0" w:line="240" w:lineRule="auto"/>
+        <w:ind w:firstLine="0"/>
+        <w:rPr>
+          <w:b/>
+          <w:color w:val="000000" w:themeColor="text1"/>
+        </w:rPr>
+      </w:pPr>
+    </w:p>
+    <w:p>
+      <w:pPr>
+        <w:pStyle w:val="a3"/>
+        <w:shd w:val="clear" w:color="auto" w:fill="auto"/>
+        <w:spacing w:after="0" w:line="240" w:lineRule="auto"/>
+        <w:ind w:firstLine="0"/>
+        <w:jc w:val="both"/>
+        <w:rPr>
+          <w:color w:val="000000" w:themeColor="text1"/>
+          <w:sz w:val="22"/>
+          <w:szCs w:val="22"/>
+        </w:rPr>
+      </w:pPr>
+    </w:p>
+    <w:p>
+      <w:pPr>
+        <w:pStyle w:val="a3"/>
+        <w:shd w:val="clear" w:color="auto" w:fill="auto"/>
+        <w:spacing w:after="0" w:line="240" w:lineRule="auto"/>
+        <w:ind w:firstLine="0"/>
+        <w:jc w:val="both"/>
+        <w:rPr>
+          <w:color w:val="000000" w:themeColor="text1"/>
+          <w:sz w:val="22"/>
+          <w:szCs w:val="22"/>
+        </w:rPr>
+      </w:pPr>
+      <w:r>
+        <w:rPr>
+          <w:color w:val="000000" w:themeColor="text1"/>
+          <w:sz w:val="22"/>
+          <w:szCs w:val="22"/>
+        </w:rPr>
         <w:t>ПОДРЯДЧИК ___________________         </w:t>
       </w:r>
       <w:r>
@@ -2195,7 +2208,6 @@
           <w:sz w:val="22"/>
           <w:szCs w:val="22"/>
         </w:rPr>
-        <w:lastRenderedPageBreak/>
         <w:t>ПОДРЯДЧИК</w:t>
       </w:r>
       <w:r>
@@ -2987,7 +2999,6 @@
           <w:sz w:val="22"/>
           <w:szCs w:val="22"/>
         </w:rPr>
-        <w:lastRenderedPageBreak/>
         <w:t>ПОДРЯДЧИК ___________________                </w:t>
       </w:r>
       <w:r>
